--- a/src/villian/docs/doc_villian.docx
+++ b/src/villian/docs/doc_villian.docx
@@ -12,470 +12,21 @@
     </w:p>
     <w:p>
       <w:pPr>
-        <w:rPr>
-          <w:sz w:val="24"/>
-          <w:szCs w:val="24"/>
-        </w:rPr>
-      </w:pPr>
-    </w:p>
-    <w:p>
-      <w:pPr>
-        <w:rPr>
+        <w:spacing w:line="256" w:lineRule="auto"/>
+        <w:rPr>
+          <w:b/>
           <w:sz w:val="24"/>
           <w:szCs w:val="24"/>
         </w:rPr>
       </w:pPr>
       <w:bookmarkStart w:id="0" w:name="_GoBack"/>
       <w:bookmarkEnd w:id="0"/>
-    </w:p>
-    <w:p>
-      <w:pPr>
+      <w:r>
         <w:rPr>
           <w:b/>
           <w:sz w:val="24"/>
           <w:szCs w:val="24"/>
         </w:rPr>
-      </w:pPr>
-      <w:proofErr w:type="spellStart"/>
-      <w:r>
-        <w:rPr>
-          <w:b/>
-          <w:sz w:val="24"/>
-          <w:szCs w:val="24"/>
-        </w:rPr>
-        <w:t>Рейк</w:t>
-      </w:r>
-      <w:proofErr w:type="spellEnd"/>
-      <w:r>
-        <w:rPr>
-          <w:b/>
-          <w:sz w:val="24"/>
-          <w:szCs w:val="24"/>
-        </w:rPr>
-        <w:t xml:space="preserve"> «Король Волков» </w:t>
-      </w:r>
-      <w:proofErr w:type="spellStart"/>
-      <w:r>
-        <w:rPr>
-          <w:b/>
-          <w:sz w:val="24"/>
-          <w:szCs w:val="24"/>
-        </w:rPr>
-        <w:t>Эртон</w:t>
-      </w:r>
-      <w:proofErr w:type="spellEnd"/>
-    </w:p>
-    <w:p>
-      <w:pPr>
-        <w:rPr>
-          <w:sz w:val="24"/>
-          <w:szCs w:val="24"/>
-        </w:rPr>
-      </w:pPr>
-      <w:r>
-        <w:rPr>
-          <w:sz w:val="24"/>
-          <w:szCs w:val="24"/>
-        </w:rPr>
-        <w:t xml:space="preserve">Кузен </w:t>
-      </w:r>
-      <w:proofErr w:type="spellStart"/>
-      <w:r>
-        <w:rPr>
-          <w:sz w:val="24"/>
-          <w:szCs w:val="24"/>
-        </w:rPr>
-        <w:t>Сираны</w:t>
-      </w:r>
-      <w:proofErr w:type="spellEnd"/>
-      <w:r>
-        <w:rPr>
-          <w:sz w:val="24"/>
-          <w:szCs w:val="24"/>
-        </w:rPr>
-        <w:t xml:space="preserve">, великий воин и полководец, </w:t>
-      </w:r>
-      <w:r>
-        <w:rPr>
-          <w:sz w:val="24"/>
-          <w:szCs w:val="24"/>
-        </w:rPr>
-        <w:t>который стремиться разрушить мифы о своем народе. Именно сестра склонила его к восстанию, и не без его помощи восстание свершилось. Является признанным лидером и воином.</w:t>
-      </w:r>
-    </w:p>
-    <w:p>
-      <w:pPr>
-        <w:rPr>
-          <w:sz w:val="24"/>
-          <w:szCs w:val="24"/>
-        </w:rPr>
-      </w:pPr>
-      <w:r>
-        <w:rPr>
-          <w:sz w:val="24"/>
-          <w:szCs w:val="24"/>
-        </w:rPr>
-        <w:t>Внешность – высокий и крепкий мужчина. Имеет короткие белые волосы, густую щетину, лил</w:t>
-      </w:r>
-      <w:r>
-        <w:rPr>
-          <w:sz w:val="24"/>
-          <w:szCs w:val="24"/>
-        </w:rPr>
-        <w:t>овые глаза. Одет в светлые доспехи со шкурой черного волка. Сражается мечом и круглым щитом.</w:t>
-      </w:r>
-    </w:p>
-    <w:p>
-      <w:pPr>
-        <w:rPr>
-          <w:sz w:val="24"/>
-          <w:szCs w:val="24"/>
-        </w:rPr>
-      </w:pPr>
-    </w:p>
-    <w:p>
-      <w:pPr>
-        <w:rPr>
-          <w:sz w:val="24"/>
-          <w:szCs w:val="24"/>
-        </w:rPr>
-      </w:pPr>
-      <w:r>
-        <w:rPr>
-          <w:sz w:val="24"/>
-          <w:szCs w:val="24"/>
-        </w:rPr>
-        <w:t>Характер</w:t>
-      </w:r>
-    </w:p>
-    <w:p>
-      <w:pPr>
-        <w:rPr>
-          <w:sz w:val="24"/>
-          <w:szCs w:val="24"/>
-        </w:rPr>
-      </w:pPr>
-      <w:r>
-        <w:rPr>
-          <w:sz w:val="24"/>
-          <w:szCs w:val="24"/>
-        </w:rPr>
-        <w:t>Лидер</w:t>
-      </w:r>
-    </w:p>
-    <w:p>
-      <w:pPr>
-        <w:rPr>
-          <w:sz w:val="24"/>
-          <w:szCs w:val="24"/>
-        </w:rPr>
-      </w:pPr>
-      <w:r>
-        <w:rPr>
-          <w:sz w:val="24"/>
-          <w:szCs w:val="24"/>
-        </w:rPr>
-        <w:t>Дружелюбен</w:t>
-      </w:r>
-    </w:p>
-    <w:p>
-      <w:pPr>
-        <w:rPr>
-          <w:sz w:val="24"/>
-          <w:szCs w:val="24"/>
-        </w:rPr>
-      </w:pPr>
-      <w:r>
-        <w:rPr>
-          <w:sz w:val="24"/>
-          <w:szCs w:val="24"/>
-        </w:rPr>
-        <w:t>Амбициозен</w:t>
-      </w:r>
-    </w:p>
-    <w:p>
-      <w:pPr>
-        <w:rPr>
-          <w:sz w:val="24"/>
-          <w:szCs w:val="24"/>
-        </w:rPr>
-      </w:pPr>
-      <w:r>
-        <w:rPr>
-          <w:sz w:val="24"/>
-          <w:szCs w:val="24"/>
-        </w:rPr>
-        <w:t>Как и кузина, стремиться доказать величие семьи</w:t>
-      </w:r>
-    </w:p>
-    <w:p>
-      <w:pPr>
-        <w:rPr>
-          <w:sz w:val="24"/>
-          <w:szCs w:val="24"/>
-        </w:rPr>
-      </w:pPr>
-      <w:r>
-        <w:rPr>
-          <w:sz w:val="24"/>
-          <w:szCs w:val="24"/>
-        </w:rPr>
-        <w:t>Слишком доверяет своей родне</w:t>
-      </w:r>
-    </w:p>
-    <w:p>
-      <w:pPr>
-        <w:rPr>
-          <w:sz w:val="24"/>
-          <w:szCs w:val="24"/>
-        </w:rPr>
-      </w:pPr>
-    </w:p>
-    <w:p>
-      <w:pPr>
-        <w:rPr>
-          <w:sz w:val="24"/>
-          <w:szCs w:val="24"/>
-        </w:rPr>
-      </w:pPr>
-    </w:p>
-    <w:p>
-      <w:pPr>
-        <w:rPr>
-          <w:b/>
-          <w:sz w:val="24"/>
-          <w:szCs w:val="24"/>
-        </w:rPr>
-      </w:pPr>
-      <w:proofErr w:type="spellStart"/>
-      <w:r>
-        <w:rPr>
-          <w:b/>
-          <w:sz w:val="24"/>
-          <w:szCs w:val="24"/>
-        </w:rPr>
-        <w:t>Ортей</w:t>
-      </w:r>
-      <w:proofErr w:type="spellEnd"/>
-    </w:p>
-    <w:p>
-      <w:pPr>
-        <w:rPr>
-          <w:sz w:val="24"/>
-          <w:szCs w:val="24"/>
-        </w:rPr>
-      </w:pPr>
-      <w:r>
-        <w:rPr>
-          <w:sz w:val="24"/>
-          <w:szCs w:val="24"/>
-        </w:rPr>
-        <w:t xml:space="preserve">Один из самых могущественных графов провинции </w:t>
-      </w:r>
-      <w:proofErr w:type="spellStart"/>
-      <w:r>
-        <w:rPr>
-          <w:sz w:val="24"/>
-          <w:szCs w:val="24"/>
-        </w:rPr>
-        <w:t>Эрендор</w:t>
-      </w:r>
-      <w:proofErr w:type="spellEnd"/>
-      <w:r>
-        <w:rPr>
-          <w:sz w:val="24"/>
-          <w:szCs w:val="24"/>
-        </w:rPr>
-        <w:t xml:space="preserve">. Он вынужденно задержался, и не смог успеть к битве. Узнав, что случилось, решил добить славу выйдя против </w:t>
-      </w:r>
-      <w:proofErr w:type="spellStart"/>
-      <w:r>
-        <w:rPr>
-          <w:sz w:val="24"/>
-          <w:szCs w:val="24"/>
-        </w:rPr>
-        <w:t>Мордеуса</w:t>
-      </w:r>
-      <w:proofErr w:type="spellEnd"/>
-      <w:r>
-        <w:rPr>
-          <w:sz w:val="24"/>
-          <w:szCs w:val="24"/>
-        </w:rPr>
-        <w:t xml:space="preserve">. </w:t>
-      </w:r>
-    </w:p>
-    <w:p>
-      <w:pPr>
-        <w:rPr>
-          <w:sz w:val="24"/>
-          <w:szCs w:val="24"/>
-        </w:rPr>
-      </w:pPr>
-      <w:r>
-        <w:rPr>
-          <w:sz w:val="24"/>
-          <w:szCs w:val="24"/>
-        </w:rPr>
-        <w:t xml:space="preserve">Великий воин. Известен своим эффективным участием в восстании </w:t>
-      </w:r>
-      <w:proofErr w:type="spellStart"/>
-      <w:r>
-        <w:rPr>
-          <w:sz w:val="24"/>
-          <w:szCs w:val="24"/>
-        </w:rPr>
-        <w:t>Эртейна</w:t>
-      </w:r>
-      <w:proofErr w:type="spellEnd"/>
-      <w:r>
-        <w:rPr>
-          <w:sz w:val="24"/>
-          <w:szCs w:val="24"/>
-        </w:rPr>
-        <w:t>.</w:t>
-      </w:r>
-    </w:p>
-    <w:p>
-      <w:pPr>
-        <w:spacing w:line="256" w:lineRule="auto"/>
-        <w:rPr>
-          <w:sz w:val="24"/>
-          <w:szCs w:val="24"/>
-        </w:rPr>
-      </w:pPr>
-    </w:p>
-    <w:p>
-      <w:pPr>
-        <w:pBdr>
-          <w:top w:val="nil"/>
-          <w:left w:val="nil"/>
-          <w:bottom w:val="nil"/>
-          <w:right w:val="nil"/>
-          <w:between w:val="nil"/>
-        </w:pBdr>
-        <w:rPr>
-          <w:color w:val="000000"/>
-          <w:sz w:val="24"/>
-          <w:szCs w:val="24"/>
-        </w:rPr>
-      </w:pPr>
-      <w:proofErr w:type="spellStart"/>
-      <w:r>
-        <w:rPr>
-          <w:color w:val="000000"/>
-          <w:sz w:val="24"/>
-          <w:szCs w:val="24"/>
-        </w:rPr>
-        <w:t>Мордеус</w:t>
-      </w:r>
-      <w:proofErr w:type="spellEnd"/>
-      <w:r>
-        <w:rPr>
-          <w:color w:val="000000"/>
-          <w:sz w:val="24"/>
-          <w:szCs w:val="24"/>
-        </w:rPr>
-        <w:t xml:space="preserve"> хоче</w:t>
-      </w:r>
-      <w:r>
-        <w:rPr>
-          <w:color w:val="000000"/>
-          <w:sz w:val="24"/>
-          <w:szCs w:val="24"/>
-        </w:rPr>
-        <w:t>т отомстить за смерть своей сестры. Ему мешает его недоверчивость и страх перед слабым телом (после смерти сестры он боится, что тоже может заболеть).</w:t>
-      </w:r>
-    </w:p>
-    <w:p>
-      <w:pPr>
-        <w:spacing w:line="256" w:lineRule="auto"/>
-        <w:rPr>
-          <w:sz w:val="24"/>
-          <w:szCs w:val="24"/>
-        </w:rPr>
-      </w:pPr>
-      <w:proofErr w:type="spellStart"/>
-      <w:r>
-        <w:rPr>
-          <w:sz w:val="24"/>
-          <w:szCs w:val="24"/>
-        </w:rPr>
-        <w:t>Мордеус</w:t>
-      </w:r>
-      <w:proofErr w:type="spellEnd"/>
-      <w:r>
-        <w:rPr>
-          <w:sz w:val="24"/>
-          <w:szCs w:val="24"/>
-        </w:rPr>
-        <w:t xml:space="preserve"> до – Неспособный излечить свою сестру. Неспособен справится с лихорадкой королевы и сделан челове</w:t>
-      </w:r>
-      <w:r>
-        <w:rPr>
-          <w:sz w:val="24"/>
-          <w:szCs w:val="24"/>
-        </w:rPr>
-        <w:t>ка более устойчивым к болезням.</w:t>
-      </w:r>
-    </w:p>
-    <w:p>
-      <w:pPr>
-        <w:spacing w:line="256" w:lineRule="auto"/>
-        <w:rPr>
-          <w:sz w:val="24"/>
-          <w:szCs w:val="24"/>
-        </w:rPr>
-      </w:pPr>
-      <w:proofErr w:type="spellStart"/>
-      <w:r>
-        <w:rPr>
-          <w:sz w:val="24"/>
-          <w:szCs w:val="24"/>
-        </w:rPr>
-        <w:t>Мордеус</w:t>
-      </w:r>
-      <w:proofErr w:type="spellEnd"/>
-      <w:r>
-        <w:rPr>
-          <w:sz w:val="24"/>
-          <w:szCs w:val="24"/>
-        </w:rPr>
-        <w:t xml:space="preserve"> после – </w:t>
-      </w:r>
-      <w:proofErr w:type="spellStart"/>
-      <w:r>
-        <w:rPr>
-          <w:sz w:val="24"/>
-          <w:szCs w:val="24"/>
-        </w:rPr>
-        <w:t>Мордеус</w:t>
-      </w:r>
-      <w:proofErr w:type="spellEnd"/>
-      <w:r>
-        <w:rPr>
-          <w:sz w:val="24"/>
-          <w:szCs w:val="24"/>
-        </w:rPr>
-        <w:t xml:space="preserve"> умеет изменять тело человека делая того сильнее и устойчивее, но так как используется Высшая магия, в большом количестве, все ее негативные эффекты увеличиваются.</w:t>
-      </w:r>
-    </w:p>
-    <w:p>
-      <w:pPr>
-        <w:spacing w:line="256" w:lineRule="auto"/>
-        <w:rPr>
-          <w:b/>
-          <w:sz w:val="24"/>
-          <w:szCs w:val="24"/>
-        </w:rPr>
-      </w:pPr>
-      <w:r>
-        <w:rPr>
-          <w:b/>
-          <w:sz w:val="24"/>
-          <w:szCs w:val="24"/>
-        </w:rPr>
-        <w:lastRenderedPageBreak/>
         <w:t xml:space="preserve">Основная линия </w:t>
       </w:r>
       <w:proofErr w:type="spellStart"/>

--- a/src/villian/docs/doc_villian.docx
+++ b/src/villian/docs/doc_villian.docx
@@ -19,8 +19,6 @@
           <w:szCs w:val="24"/>
         </w:rPr>
       </w:pPr>
-      <w:bookmarkStart w:id="0" w:name="_GoBack"/>
-      <w:bookmarkEnd w:id="0"/>
       <w:r>
         <w:rPr>
           <w:b/>
@@ -66,15 +64,7 @@
           <w:sz w:val="24"/>
           <w:szCs w:val="24"/>
         </w:rPr>
-        <w:t>Сражение в Ци</w:t>
-      </w:r>
-      <w:r>
-        <w:rPr>
-          <w:color w:val="000000"/>
-          <w:sz w:val="24"/>
-          <w:szCs w:val="24"/>
-        </w:rPr>
-        <w:t xml:space="preserve">тадели окончено. </w:t>
+        <w:t xml:space="preserve">Сражение в Цитадели окончено. </w:t>
       </w:r>
       <w:proofErr w:type="spellStart"/>
       <w:r>
@@ -194,14 +184,7 @@
           <w:sz w:val="24"/>
           <w:szCs w:val="24"/>
         </w:rPr>
-        <w:t>. Сам проводит время в Цитадели, где пытается найти ответ как повторить то состоян</w:t>
-      </w:r>
-      <w:r>
-        <w:rPr>
-          <w:sz w:val="24"/>
-          <w:szCs w:val="24"/>
-        </w:rPr>
-        <w:t>ие во время битвы.</w:t>
+        <w:t>. Сам проводит время в Цитадели, где пытается найти ответ как повторить то состояние во время битвы.</w:t>
       </w:r>
     </w:p>
     <w:p>
@@ -414,15 +397,13 @@
           <w:szCs w:val="24"/>
         </w:rPr>
       </w:pPr>
-      <w:proofErr w:type="gramStart"/>
-      <w:r>
-        <w:rPr>
-          <w:sz w:val="24"/>
-          <w:szCs w:val="24"/>
-        </w:rPr>
-        <w:t>Оказывается</w:t>
-      </w:r>
-      <w:proofErr w:type="gramEnd"/>
+      <w:r>
+        <w:rPr>
+          <w:sz w:val="24"/>
+          <w:szCs w:val="24"/>
+        </w:rPr>
+        <w:t>Оказывается,</w:t>
+      </w:r>
       <w:r>
         <w:rPr>
           <w:sz w:val="24"/>
@@ -496,30 +477,30 @@
           <w:sz w:val="24"/>
           <w:szCs w:val="24"/>
         </w:rPr>
-        <w:t xml:space="preserve"> обычными </w:t>
-      </w:r>
-      <w:proofErr w:type="gramStart"/>
-      <w:r>
-        <w:rPr>
-          <w:sz w:val="24"/>
-          <w:szCs w:val="24"/>
-        </w:rPr>
-        <w:t>средствами</w:t>
-      </w:r>
-      <w:proofErr w:type="gramEnd"/>
-      <w:r>
-        <w:rPr>
-          <w:sz w:val="24"/>
-          <w:szCs w:val="24"/>
-        </w:rPr>
-        <w:t xml:space="preserve"> однако безрезультатно. Он оставляет ее и отправляется за информацией. В</w:t>
-      </w:r>
-      <w:r>
-        <w:rPr>
-          <w:sz w:val="24"/>
-          <w:szCs w:val="24"/>
-        </w:rPr>
-        <w:t xml:space="preserve"> ходе этого у него появляется шанс сбежать, но магистр решает не бросать королеву.</w:t>
+        <w:t xml:space="preserve"> об</w:t>
+      </w:r>
+      <w:bookmarkStart w:id="0" w:name="_GoBack"/>
+      <w:bookmarkEnd w:id="0"/>
+      <w:r>
+        <w:rPr>
+          <w:sz w:val="24"/>
+          <w:szCs w:val="24"/>
+        </w:rPr>
+        <w:t xml:space="preserve">ычными </w:t>
+      </w:r>
+      <w:r>
+        <w:rPr>
+          <w:sz w:val="24"/>
+          <w:szCs w:val="24"/>
+        </w:rPr>
+        <w:t>средствами,</w:t>
+      </w:r>
+      <w:r>
+        <w:rPr>
+          <w:sz w:val="24"/>
+          <w:szCs w:val="24"/>
+        </w:rPr>
+        <w:t xml:space="preserve"> однако безрезультатно. Он оставляет ее и отправляется за информацией. В ходе этого у него появляется шанс сбежать, но магистр решает не бросать королеву.</w:t>
       </w:r>
     </w:p>
     <w:p>
@@ -546,14 +527,7 @@
           <w:sz w:val="24"/>
           <w:szCs w:val="24"/>
         </w:rPr>
-        <w:t>Благодаря новым знаниям ему удается немного улучшить состояние королевы. Однако он затрачивает для этого много сил что ему не нравится. Поэтому он решает искать другой спосо</w:t>
-      </w:r>
-      <w:r>
-        <w:rPr>
-          <w:sz w:val="24"/>
-          <w:szCs w:val="24"/>
-        </w:rPr>
-        <w:t>б.</w:t>
+        <w:t>Благодаря новым знаниям ему удается немного улучшить состояние королевы. Однако он затрачивает для этого много сил что ему не нравится. Поэтому он решает искать другой способ.</w:t>
       </w:r>
     </w:p>
     <w:p>
@@ -707,14 +681,7 @@
           <w:sz w:val="24"/>
           <w:szCs w:val="24"/>
         </w:rPr>
-        <w:t xml:space="preserve">Он </w:t>
-      </w:r>
-      <w:r>
-        <w:rPr>
-          <w:sz w:val="24"/>
-          <w:szCs w:val="24"/>
-        </w:rPr>
-        <w:t xml:space="preserve">переносит королеву еще ближе к воротам Цитадели. Однако почти добравшись до </w:t>
+        <w:t xml:space="preserve">Он переносит королеву еще ближе к воротам Цитадели. Однако почти добравшись до </w:t>
       </w:r>
       <w:proofErr w:type="gramStart"/>
       <w:r>
@@ -841,14 +808,7 @@
           <w:sz w:val="24"/>
           <w:szCs w:val="24"/>
         </w:rPr>
-        <w:t xml:space="preserve"> в это время держит </w:t>
-      </w:r>
-      <w:r>
-        <w:rPr>
-          <w:sz w:val="24"/>
-          <w:szCs w:val="24"/>
-        </w:rPr>
-        <w:t xml:space="preserve">оборону как может. </w:t>
+        <w:t xml:space="preserve"> в это время держит оборону как может. </w:t>
       </w:r>
     </w:p>
     <w:p>
@@ -1243,14 +1203,7 @@
           <w:sz w:val="24"/>
           <w:szCs w:val="24"/>
         </w:rPr>
-        <w:t>Ринега</w:t>
-      </w:r>
-      <w:r>
-        <w:rPr>
-          <w:sz w:val="24"/>
-          <w:szCs w:val="24"/>
-        </w:rPr>
-        <w:t>р</w:t>
+        <w:t>Ринегар</w:t>
       </w:r>
       <w:proofErr w:type="spellEnd"/>
       <w:r>
@@ -1482,14 +1435,7 @@
           <w:sz w:val="24"/>
           <w:szCs w:val="24"/>
         </w:rPr>
-        <w:t xml:space="preserve"> проявл</w:t>
-      </w:r>
-      <w:r>
-        <w:rPr>
-          <w:sz w:val="24"/>
-          <w:szCs w:val="24"/>
-        </w:rPr>
-        <w:t xml:space="preserve">яет </w:t>
+        <w:t xml:space="preserve"> проявляет </w:t>
       </w:r>
       <w:proofErr w:type="gramStart"/>
       <w:r>
@@ -1646,14 +1592,7 @@
           <w:sz w:val="24"/>
           <w:szCs w:val="24"/>
         </w:rPr>
-        <w:t>Орте</w:t>
-      </w:r>
-      <w:r>
-        <w:rPr>
-          <w:sz w:val="24"/>
-          <w:szCs w:val="24"/>
-        </w:rPr>
-        <w:t>я</w:t>
+        <w:t>Ортея</w:t>
       </w:r>
       <w:proofErr w:type="spellEnd"/>
       <w:r>
@@ -1840,15 +1779,7 @@
           <w:sz w:val="24"/>
           <w:szCs w:val="24"/>
         </w:rPr>
-        <w:t>Р</w:t>
-      </w:r>
-      <w:r>
-        <w:rPr>
-          <w:color w:val="000000"/>
-          <w:sz w:val="24"/>
-          <w:szCs w:val="24"/>
-        </w:rPr>
-        <w:t>ейк</w:t>
+        <w:t>Рейк</w:t>
       </w:r>
       <w:proofErr w:type="spellEnd"/>
       <w:r>
@@ -2016,15 +1947,7 @@
           <w:sz w:val="24"/>
           <w:szCs w:val="24"/>
         </w:rPr>
-        <w:t>, где она просит его взять на себя час</w:t>
-      </w:r>
-      <w:r>
-        <w:rPr>
-          <w:color w:val="000000"/>
-          <w:sz w:val="24"/>
-          <w:szCs w:val="24"/>
-        </w:rPr>
-        <w:t>ть ее обязанностей.</w:t>
+        <w:t>, где она просит его взять на себя часть ее обязанностей.</w:t>
       </w:r>
     </w:p>
     <w:p>
@@ -2498,15 +2421,7 @@
           <w:sz w:val="24"/>
           <w:szCs w:val="24"/>
         </w:rPr>
-        <w:t xml:space="preserve"> окружает место где сп</w:t>
-      </w:r>
-      <w:r>
-        <w:rPr>
-          <w:color w:val="000000"/>
-          <w:sz w:val="24"/>
-          <w:szCs w:val="24"/>
-        </w:rPr>
-        <w:t xml:space="preserve">рятался его брат. Он предлагает им сдаться, один из товарищей </w:t>
+        <w:t xml:space="preserve"> окружает место где спрятался его брат. Он предлагает им сдаться, один из товарищей </w:t>
       </w:r>
       <w:proofErr w:type="spellStart"/>
       <w:r>
@@ -2637,15 +2552,7 @@
           <w:sz w:val="24"/>
           <w:szCs w:val="24"/>
         </w:rPr>
-        <w:t xml:space="preserve"> пытается вырваться из окружения. Из-</w:t>
-      </w:r>
-      <w:r>
-        <w:rPr>
-          <w:color w:val="000000"/>
-          <w:sz w:val="24"/>
-          <w:szCs w:val="24"/>
-        </w:rPr>
-        <w:t xml:space="preserve">за одного из них, их план проваливается. Только некоторым из отряда удается вырваться из окружения. </w:t>
+        <w:t xml:space="preserve"> пытается вырваться из окружения. Из-за одного из них, их план проваливается. Только некоторым из отряда удается вырваться из окружения. </w:t>
       </w:r>
     </w:p>
     <w:p>
@@ -2806,15 +2713,7 @@
           <w:sz w:val="24"/>
           <w:szCs w:val="24"/>
         </w:rPr>
-        <w:t>С</w:t>
-      </w:r>
-      <w:r>
-        <w:rPr>
-          <w:color w:val="000000"/>
-          <w:sz w:val="24"/>
-          <w:szCs w:val="24"/>
-        </w:rPr>
-        <w:t>иране</w:t>
+        <w:t>Сиране</w:t>
       </w:r>
       <w:proofErr w:type="spellEnd"/>
       <w:r>

--- a/src/villian/docs/doc_villian.docx
+++ b/src/villian/docs/doc_villian.docx
@@ -4,22 +4,8 @@
   <w:body>
     <w:p>
       <w:pPr>
-        <w:rPr>
-          <w:sz w:val="24"/>
-          <w:szCs w:val="24"/>
-        </w:rPr>
-      </w:pPr>
-      <w:r>
-        <w:rPr>
-          <w:rtl w:val="0"/>
-        </w:rPr>
-      </w:r>
-    </w:p>
-    <w:p>
-      <w:pPr>
         <w:spacing w:line="256" w:lineRule="auto"/>
         <w:rPr>
-          <w:b w:val="1"/>
           <w:sz w:val="24"/>
           <w:szCs w:val="24"/>
         </w:rPr>
@@ -28,6 +14,159 @@
       <w:bookmarkEnd w:id="0"/>
       <w:r>
         <w:rPr>
+          <w:sz w:val="24"/>
+          <w:szCs w:val="24"/>
+          <w:rtl w:val="0"/>
+        </w:rPr>
+        <w:t xml:space="preserve">Сцена представления Сираны.</w:t>
+      </w:r>
+    </w:p>
+    <w:p>
+      <w:pPr>
+        <w:spacing w:line="256" w:lineRule="auto"/>
+        <w:rPr>
+          <w:sz w:val="24"/>
+          <w:szCs w:val="24"/>
+        </w:rPr>
+      </w:pPr>
+      <w:bookmarkStart w:colFirst="0" w:colLast="0" w:name="_heading=h.3b0njr9qnurr" w:id="1"/>
+      <w:bookmarkEnd w:id="1"/>
+      <w:r>
+        <w:rPr>
+          <w:sz w:val="24"/>
+          <w:szCs w:val="24"/>
+          <w:rtl w:val="0"/>
+        </w:rPr>
+        <w:t xml:space="preserve">Что нужно показать:</w:t>
+      </w:r>
+    </w:p>
+    <w:p>
+      <w:pPr>
+        <w:numPr>
+          <w:ilvl w:val="0"/>
+          <w:numId w:val="3"/>
+        </w:numPr>
+        <w:spacing w:after="0" w:afterAutospacing="0" w:line="256" w:lineRule="auto"/>
+        <w:ind w:left="720" w:hanging="360"/>
+        <w:rPr>
+          <w:sz w:val="24"/>
+          <w:szCs w:val="24"/>
+          <w:u w:val="none"/>
+        </w:rPr>
+      </w:pPr>
+      <w:bookmarkStart w:colFirst="0" w:colLast="0" w:name="_heading=h.hulwd4zhqecl" w:id="2"/>
+      <w:bookmarkEnd w:id="2"/>
+      <w:r>
+        <w:rPr>
+          <w:sz w:val="24"/>
+          <w:szCs w:val="24"/>
+          <w:rtl w:val="0"/>
+        </w:rPr>
+        <w:t xml:space="preserve">Цель Сираны - свергнуть императора и его режим.</w:t>
+      </w:r>
+    </w:p>
+    <w:p>
+      <w:pPr>
+        <w:numPr>
+          <w:ilvl w:val="0"/>
+          <w:numId w:val="3"/>
+        </w:numPr>
+        <w:spacing w:after="0" w:afterAutospacing="0" w:line="256" w:lineRule="auto"/>
+        <w:ind w:left="720" w:hanging="360"/>
+        <w:rPr>
+          <w:sz w:val="24"/>
+          <w:szCs w:val="24"/>
+          <w:u w:val="none"/>
+        </w:rPr>
+      </w:pPr>
+      <w:bookmarkStart w:colFirst="0" w:colLast="0" w:name="_heading=h.ozkznydx2t1" w:id="3"/>
+      <w:bookmarkEnd w:id="3"/>
+      <w:r>
+        <w:rPr>
+          <w:sz w:val="24"/>
+          <w:szCs w:val="24"/>
+          <w:rtl w:val="0"/>
+        </w:rPr>
+        <w:t xml:space="preserve">Препятствие - верные императору люди.</w:t>
+      </w:r>
+    </w:p>
+    <w:p>
+      <w:pPr>
+        <w:numPr>
+          <w:ilvl w:val="0"/>
+          <w:numId w:val="3"/>
+        </w:numPr>
+        <w:spacing w:after="0" w:afterAutospacing="0" w:line="256" w:lineRule="auto"/>
+        <w:ind w:left="720" w:hanging="360"/>
+        <w:rPr>
+          <w:sz w:val="24"/>
+          <w:szCs w:val="24"/>
+          <w:u w:val="none"/>
+        </w:rPr>
+      </w:pPr>
+      <w:bookmarkStart w:colFirst="0" w:colLast="0" w:name="_heading=h.oismqx7hmwdo" w:id="4"/>
+      <w:bookmarkEnd w:id="4"/>
+      <w:r>
+        <w:rPr>
+          <w:sz w:val="24"/>
+          <w:szCs w:val="24"/>
+          <w:rtl w:val="0"/>
+        </w:rPr>
+        <w:t xml:space="preserve">Главные черты - доказать свою силу, забота о своей семье, забота о своем народе, считает что недостойна любви если не идеальна.</w:t>
+      </w:r>
+    </w:p>
+    <w:p>
+      <w:pPr>
+        <w:numPr>
+          <w:ilvl w:val="0"/>
+          <w:numId w:val="3"/>
+        </w:numPr>
+        <w:spacing w:line="256" w:lineRule="auto"/>
+        <w:ind w:left="720" w:hanging="360"/>
+        <w:rPr>
+          <w:sz w:val="24"/>
+          <w:szCs w:val="24"/>
+          <w:u w:val="none"/>
+        </w:rPr>
+      </w:pPr>
+      <w:bookmarkStart w:colFirst="0" w:colLast="0" w:name="_heading=h.tt5c2uk7nb3h" w:id="5"/>
+      <w:bookmarkEnd w:id="5"/>
+      <w:r>
+        <w:rPr>
+          <w:rtl w:val="0"/>
+        </w:rPr>
+      </w:r>
+    </w:p>
+    <w:p>
+      <w:pPr>
+        <w:spacing w:line="256" w:lineRule="auto"/>
+        <w:rPr>
+          <w:b w:val="1"/>
+          <w:sz w:val="24"/>
+          <w:szCs w:val="24"/>
+        </w:rPr>
+      </w:pPr>
+      <w:bookmarkStart w:colFirst="0" w:colLast="0" w:name="_heading=h.r80hlejquv2r" w:id="6"/>
+      <w:bookmarkEnd w:id="6"/>
+      <w:r>
+        <w:rPr>
+          <w:rtl w:val="0"/>
+        </w:rPr>
+      </w:r>
+    </w:p>
+    <w:p>
+      <w:pPr>
+        <w:spacing w:line="256" w:lineRule="auto"/>
+        <w:rPr>
+          <w:b w:val="1"/>
+          <w:sz w:val="24"/>
+          <w:szCs w:val="24"/>
+        </w:rPr>
+      </w:pPr>
+      <w:bookmarkStart w:colFirst="0" w:colLast="0" w:name="_heading=h.gobgs0pju3cr" w:id="7"/>
+      <w:bookmarkEnd w:id="7"/>
+      <w:r>
+        <w:rPr>
           <w:b w:val="1"/>
           <w:sz w:val="24"/>
           <w:szCs w:val="24"/>
@@ -505,106 +644,47 @@
           <w:right w:space="0" w:sz="0" w:val="nil"/>
           <w:between w:space="0" w:sz="0" w:val="nil"/>
         </w:pBdr>
-        <w:spacing w:after="0" w:line="256" w:lineRule="auto"/>
-        <w:rPr>
-          <w:sz w:val="24"/>
-          <w:szCs w:val="24"/>
-        </w:rPr>
-      </w:pPr>
-      <w:r>
-        <w:rPr>
-          <w:rtl w:val="0"/>
-        </w:rPr>
-      </w:r>
-    </w:p>
-    <w:p>
-      <w:pPr>
-        <w:pBdr>
-          <w:top w:space="0" w:sz="0" w:val="nil"/>
-          <w:left w:space="0" w:sz="0" w:val="nil"/>
-          <w:bottom w:space="0" w:sz="0" w:val="nil"/>
-          <w:right w:space="0" w:sz="0" w:val="nil"/>
-          <w:between w:space="0" w:sz="0" w:val="nil"/>
-        </w:pBdr>
-        <w:rPr>
-          <w:color w:val="000000"/>
-          <w:sz w:val="24"/>
-          <w:szCs w:val="24"/>
-        </w:rPr>
-      </w:pPr>
-      <w:r>
-        <w:rPr>
-          <w:color w:val="000000"/>
-          <w:sz w:val="24"/>
-          <w:szCs w:val="24"/>
-          <w:rtl w:val="0"/>
-        </w:rPr>
-        <w:t xml:space="preserve">(Сцена где объясняется что Сирана видит в Мордеусе надежного союзника так как другим она доверяет меньше).</w:t>
-      </w:r>
-    </w:p>
-    <w:p>
-      <w:pPr>
-        <w:pBdr>
-          <w:top w:space="0" w:sz="0" w:val="nil"/>
-          <w:left w:space="0" w:sz="0" w:val="nil"/>
-          <w:bottom w:space="0" w:sz="0" w:val="nil"/>
-          <w:right w:space="0" w:sz="0" w:val="nil"/>
-          <w:between w:space="0" w:sz="0" w:val="nil"/>
-        </w:pBdr>
-        <w:rPr>
-          <w:color w:val="000000"/>
-          <w:sz w:val="24"/>
-          <w:szCs w:val="24"/>
-        </w:rPr>
-      </w:pPr>
-      <w:r>
-        <w:rPr>
-          <w:color w:val="000000"/>
-          <w:sz w:val="24"/>
-          <w:szCs w:val="24"/>
-          <w:rtl w:val="0"/>
-        </w:rPr>
-        <w:t xml:space="preserve">Линия любви Мордеуса и Сираны</w:t>
-      </w:r>
-    </w:p>
-    <w:p>
-      <w:pPr>
-        <w:numPr>
-          <w:ilvl w:val="0"/>
-          <w:numId w:val="3"/>
-        </w:numPr>
-        <w:pBdr>
-          <w:top w:space="0" w:sz="0" w:val="nil"/>
-          <w:left w:space="0" w:sz="0" w:val="nil"/>
-          <w:bottom w:space="0" w:sz="0" w:val="nil"/>
-          <w:right w:space="0" w:sz="0" w:val="nil"/>
-          <w:between w:space="0" w:sz="0" w:val="nil"/>
-        </w:pBdr>
-        <w:spacing w:after="0" w:lineRule="auto"/>
-        <w:ind w:left="720" w:hanging="360"/>
-        <w:rPr>
-          <w:color w:val="000000"/>
-          <w:sz w:val="24"/>
-          <w:szCs w:val="24"/>
-        </w:rPr>
-      </w:pPr>
-      <w:r>
-        <w:rPr>
-          <w:rtl w:val="0"/>
-        </w:rPr>
-      </w:r>
-    </w:p>
-    <w:p>
-      <w:pPr>
-        <w:pBdr>
-          <w:top w:space="0" w:sz="0" w:val="nil"/>
-          <w:left w:space="0" w:sz="0" w:val="nil"/>
-          <w:bottom w:space="0" w:sz="0" w:val="nil"/>
-          <w:right w:space="0" w:sz="0" w:val="nil"/>
-          <w:between w:space="0" w:sz="0" w:val="nil"/>
-        </w:pBdr>
-        <w:rPr>
-          <w:color w:val="000000"/>
+        <w:rPr>
+          <w:sz w:val="24"/>
+          <w:szCs w:val="24"/>
+        </w:rPr>
+      </w:pPr>
+      <w:r>
+        <w:rPr>
+          <w:rtl w:val="0"/>
+        </w:rPr>
+      </w:r>
+    </w:p>
+    <w:p>
+      <w:pPr>
+        <w:pBdr>
+          <w:top w:space="0" w:sz="0" w:val="nil"/>
+          <w:left w:space="0" w:sz="0" w:val="nil"/>
+          <w:bottom w:space="0" w:sz="0" w:val="nil"/>
+          <w:right w:space="0" w:sz="0" w:val="nil"/>
+          <w:between w:space="0" w:sz="0" w:val="nil"/>
+        </w:pBdr>
+        <w:rPr>
+          <w:sz w:val="24"/>
+          <w:szCs w:val="24"/>
+        </w:rPr>
+      </w:pPr>
+      <w:r>
+        <w:rPr>
+          <w:rtl w:val="0"/>
+        </w:rPr>
+      </w:r>
+    </w:p>
+    <w:p>
+      <w:pPr>
+        <w:pBdr>
+          <w:top w:space="0" w:sz="0" w:val="nil"/>
+          <w:left w:space="0" w:sz="0" w:val="nil"/>
+          <w:bottom w:space="0" w:sz="0" w:val="nil"/>
+          <w:right w:space="0" w:sz="0" w:val="nil"/>
+          <w:between w:space="0" w:sz="0" w:val="nil"/>
+        </w:pBdr>
+        <w:rPr>
           <w:sz w:val="24"/>
           <w:szCs w:val="24"/>
         </w:rPr>
@@ -1719,12 +1799,14 @@
     <w:lvl w:ilvl="0">
       <w:start w:val="1"/>
       <w:numFmt w:val="decimal"/>
-      <w:lvlText w:val="%1"/>
+      <w:lvlText w:val="%1."/>
       <w:lvlJc w:val="left"/>
       <w:pPr>
         <w:ind w:left="720" w:hanging="360"/>
       </w:pPr>
-      <w:rPr/>
+      <w:rPr>
+        <w:u w:val="none"/>
+      </w:rPr>
     </w:lvl>
     <w:lvl w:ilvl="1">
       <w:start w:val="1"/>
@@ -1734,7 +1816,9 @@
       <w:pPr>
         <w:ind w:left="1440" w:hanging="360"/>
       </w:pPr>
-      <w:rPr/>
+      <w:rPr>
+        <w:u w:val="none"/>
+      </w:rPr>
     </w:lvl>
     <w:lvl w:ilvl="2">
       <w:start w:val="1"/>
@@ -1742,9 +1826,11 @@
       <w:lvlText w:val="%3."/>
       <w:lvlJc w:val="right"/>
       <w:pPr>
-        <w:ind w:left="2160" w:hanging="180"/>
-      </w:pPr>
-      <w:rPr/>
+        <w:ind w:left="2160" w:hanging="360"/>
+      </w:pPr>
+      <w:rPr>
+        <w:u w:val="none"/>
+      </w:rPr>
     </w:lvl>
     <w:lvl w:ilvl="3">
       <w:start w:val="1"/>
@@ -1754,7 +1840,9 @@
       <w:pPr>
         <w:ind w:left="2880" w:hanging="360"/>
       </w:pPr>
-      <w:rPr/>
+      <w:rPr>
+        <w:u w:val="none"/>
+      </w:rPr>
     </w:lvl>
     <w:lvl w:ilvl="4">
       <w:start w:val="1"/>
@@ -1764,7 +1852,9 @@
       <w:pPr>
         <w:ind w:left="3600" w:hanging="360"/>
       </w:pPr>
-      <w:rPr/>
+      <w:rPr>
+        <w:u w:val="none"/>
+      </w:rPr>
     </w:lvl>
     <w:lvl w:ilvl="5">
       <w:start w:val="1"/>
@@ -1772,9 +1862,11 @@
       <w:lvlText w:val="%6."/>
       <w:lvlJc w:val="right"/>
       <w:pPr>
-        <w:ind w:left="4320" w:hanging="180"/>
-      </w:pPr>
-      <w:rPr/>
+        <w:ind w:left="4320" w:hanging="360"/>
+      </w:pPr>
+      <w:rPr>
+        <w:u w:val="none"/>
+      </w:rPr>
     </w:lvl>
     <w:lvl w:ilvl="6">
       <w:start w:val="1"/>
@@ -1784,7 +1876,9 @@
       <w:pPr>
         <w:ind w:left="5040" w:hanging="360"/>
       </w:pPr>
-      <w:rPr/>
+      <w:rPr>
+        <w:u w:val="none"/>
+      </w:rPr>
     </w:lvl>
     <w:lvl w:ilvl="7">
       <w:start w:val="1"/>
@@ -1794,7 +1888,9 @@
       <w:pPr>
         <w:ind w:left="5760" w:hanging="360"/>
       </w:pPr>
-      <w:rPr/>
+      <w:rPr>
+        <w:u w:val="none"/>
+      </w:rPr>
     </w:lvl>
     <w:lvl w:ilvl="8">
       <w:start w:val="1"/>
@@ -1802,9 +1898,11 @@
       <w:lvlText w:val="%9."/>
       <w:lvlJc w:val="right"/>
       <w:pPr>
-        <w:ind w:left="6480" w:hanging="180"/>
-      </w:pPr>
-      <w:rPr/>
+        <w:ind w:left="6480" w:hanging="360"/>
+      </w:pPr>
+      <w:rPr>
+        <w:u w:val="none"/>
+      </w:rPr>
     </w:lvl>
   </w:abstractNum>
   <w:abstractNum w:abstractNumId="4">
@@ -2517,7 +2615,7 @@
 
 <file path=customXML/item1.xml><?xml version="1.0" encoding="utf-8"?>
 <go:gDocsCustomXmlDataStorage xmlns:go="http://customooxmlschemas.google.com/" xmlns:r="http://schemas.openxmlformats.org/officeDocument/2006/relationships">
-  <go:docsCustomData xmlns:go="http://customooxmlschemas.google.com/" roundtripDataSignature="AMtx7miMrCA5MdRDp5LDy4KdGBsF7ARIsg==">AMUW2mX3YLSYIUkfLtotb2xdLYsWckGuyTefIwvlyyQGR2JV0i/DIzntjFmURd1WlZ0+u5Kx8nT1WDWfLhOrH2TlgxzxTtlU8Fb8GylCsf9H145thZd8Vo+x6sIGTnare7IaEtJxYd5x</go:docsCustomData>
+  <go:docsCustomData xmlns:go="http://customooxmlschemas.google.com/" roundtripDataSignature="AMtx7mjO3jgLvz2SpeWPIeIkPnxK5Qfepg==">AMUW2mWpMLdU//2I9pocf5N8S/ZGCXZzt30u81BoK3VN7K90yYJmlvhles5AuJdalR7Ol+qpLc94AGfgkWJU0fvLbAPCSfBPaCBJeeBy6fiuBI8Yw0CEKIwoHP0Z6WRnKAW4ZWPK/ar1AT/SWdob9n4EwZyiDHK+busmB8QyT2vUhA1qhTZGmwgtCoY8GajCSzKhc9bya79AS2zl9kALocj/ot4EkKAZZNmOkAfltxMlMUnZOo3N1LYrXKJIIbw0mwTv+VqLVXnyfnanNRR/jJF/rd+AYnBPhA==</go:docsCustomData>
 </go:gDocsCustomXmlDataStorage>
 </file>
 

--- a/src/villian/docs/doc_villian.docx
+++ b/src/villian/docs/doc_villian.docx
@@ -44,7 +44,7 @@
       <w:pPr>
         <w:numPr>
           <w:ilvl w:val="0"/>
-          <w:numId w:val="3"/>
+          <w:numId w:val="4"/>
         </w:numPr>
         <w:spacing w:after="0" w:afterAutospacing="0" w:line="256" w:lineRule="auto"/>
         <w:ind w:left="720" w:hanging="360"/>
@@ -69,7 +69,7 @@
       <w:pPr>
         <w:numPr>
           <w:ilvl w:val="0"/>
-          <w:numId w:val="3"/>
+          <w:numId w:val="4"/>
         </w:numPr>
         <w:spacing w:after="0" w:afterAutospacing="0" w:line="256" w:lineRule="auto"/>
         <w:ind w:left="720" w:hanging="360"/>
@@ -94,7 +94,7 @@
       <w:pPr>
         <w:numPr>
           <w:ilvl w:val="0"/>
-          <w:numId w:val="3"/>
+          <w:numId w:val="4"/>
         </w:numPr>
         <w:spacing w:after="0" w:afterAutospacing="0" w:line="256" w:lineRule="auto"/>
         <w:ind w:left="720" w:hanging="360"/>
@@ -119,7 +119,7 @@
       <w:pPr>
         <w:numPr>
           <w:ilvl w:val="0"/>
-          <w:numId w:val="3"/>
+          <w:numId w:val="4"/>
         </w:numPr>
         <w:spacing w:line="256" w:lineRule="auto"/>
         <w:ind w:left="720" w:hanging="360"/>
@@ -724,7 +724,7 @@
       <w:pPr>
         <w:numPr>
           <w:ilvl w:val="0"/>
-          <w:numId w:val="4"/>
+          <w:numId w:val="7"/>
         </w:numPr>
         <w:pBdr>
           <w:top w:space="0" w:sz="0" w:val="nil"/>
@@ -760,7 +760,7 @@
       <w:pPr>
         <w:numPr>
           <w:ilvl w:val="0"/>
-          <w:numId w:val="4"/>
+          <w:numId w:val="7"/>
         </w:numPr>
         <w:pBdr>
           <w:top w:space="0" w:sz="0" w:val="nil"/>
@@ -789,7 +789,7 @@
       <w:pPr>
         <w:numPr>
           <w:ilvl w:val="0"/>
-          <w:numId w:val="4"/>
+          <w:numId w:val="7"/>
         </w:numPr>
         <w:pBdr>
           <w:top w:space="0" w:sz="0" w:val="nil"/>
@@ -818,7 +818,7 @@
       <w:pPr>
         <w:numPr>
           <w:ilvl w:val="0"/>
-          <w:numId w:val="4"/>
+          <w:numId w:val="7"/>
         </w:numPr>
         <w:pBdr>
           <w:top w:space="0" w:sz="0" w:val="nil"/>
@@ -847,7 +847,7 @@
       <w:pPr>
         <w:numPr>
           <w:ilvl w:val="0"/>
-          <w:numId w:val="4"/>
+          <w:numId w:val="7"/>
         </w:numPr>
         <w:pBdr>
           <w:top w:space="0" w:sz="0" w:val="nil"/>
@@ -876,7 +876,7 @@
       <w:pPr>
         <w:numPr>
           <w:ilvl w:val="0"/>
-          <w:numId w:val="4"/>
+          <w:numId w:val="7"/>
         </w:numPr>
         <w:pBdr>
           <w:top w:space="0" w:sz="0" w:val="nil"/>
@@ -905,7 +905,7 @@
       <w:pPr>
         <w:numPr>
           <w:ilvl w:val="0"/>
-          <w:numId w:val="4"/>
+          <w:numId w:val="7"/>
         </w:numPr>
         <w:pBdr>
           <w:top w:space="0" w:sz="0" w:val="nil"/>
@@ -958,7 +958,7 @@
       <w:pPr>
         <w:numPr>
           <w:ilvl w:val="0"/>
-          <w:numId w:val="4"/>
+          <w:numId w:val="7"/>
         </w:numPr>
         <w:pBdr>
           <w:top w:space="0" w:sz="0" w:val="nil"/>
@@ -987,7 +987,7 @@
       <w:pPr>
         <w:numPr>
           <w:ilvl w:val="0"/>
-          <w:numId w:val="4"/>
+          <w:numId w:val="7"/>
         </w:numPr>
         <w:pBdr>
           <w:top w:space="0" w:sz="0" w:val="nil"/>
@@ -1595,6 +1595,1271 @@
           <w:rtl w:val="0"/>
         </w:rPr>
         <w:t xml:space="preserve">Рейк отправляется на помощь эрендорским союзникам. Сиране он говорит, что Аларет сбежал.</w:t>
+      </w:r>
+    </w:p>
+    <w:p>
+      <w:pPr>
+        <w:pBdr>
+          <w:top w:space="0" w:sz="0" w:val="nil"/>
+          <w:left w:space="0" w:sz="0" w:val="nil"/>
+          <w:bottom w:space="0" w:sz="0" w:val="nil"/>
+          <w:right w:space="0" w:sz="0" w:val="nil"/>
+          <w:between w:space="0" w:sz="0" w:val="nil"/>
+        </w:pBdr>
+        <w:rPr>
+          <w:sz w:val="24"/>
+          <w:szCs w:val="24"/>
+        </w:rPr>
+      </w:pPr>
+      <w:r>
+        <w:rPr>
+          <w:rtl w:val="0"/>
+        </w:rPr>
+      </w:r>
+    </w:p>
+    <w:p>
+      <w:pPr>
+        <w:pBdr>
+          <w:top w:space="0" w:sz="0" w:val="nil"/>
+          <w:left w:space="0" w:sz="0" w:val="nil"/>
+          <w:bottom w:space="0" w:sz="0" w:val="nil"/>
+          <w:right w:space="0" w:sz="0" w:val="nil"/>
+          <w:between w:space="0" w:sz="0" w:val="nil"/>
+        </w:pBdr>
+        <w:rPr>
+          <w:sz w:val="24"/>
+          <w:szCs w:val="24"/>
+        </w:rPr>
+      </w:pPr>
+      <w:r>
+        <w:rPr>
+          <w:sz w:val="24"/>
+          <w:szCs w:val="24"/>
+          <w:rtl w:val="0"/>
+        </w:rPr>
+        <w:t xml:space="preserve">Викор</w:t>
+      </w:r>
+    </w:p>
+    <w:p>
+      <w:pPr>
+        <w:pBdr>
+          <w:top w:space="0" w:sz="0" w:val="nil"/>
+          <w:left w:space="0" w:sz="0" w:val="nil"/>
+          <w:bottom w:space="0" w:sz="0" w:val="nil"/>
+          <w:right w:space="0" w:sz="0" w:val="nil"/>
+          <w:between w:space="0" w:sz="0" w:val="nil"/>
+        </w:pBdr>
+        <w:rPr>
+          <w:sz w:val="24"/>
+          <w:szCs w:val="24"/>
+        </w:rPr>
+      </w:pPr>
+      <w:r>
+        <w:rPr>
+          <w:sz w:val="24"/>
+          <w:szCs w:val="24"/>
+          <w:rtl w:val="0"/>
+        </w:rPr>
+        <w:t xml:space="preserve">Магистр ордена Пылающие Принцы. Викор считает себя одним из величайших воинов в империи. В свое время, он стал соперников самого Адриала, из-за чего попал в нелюбовь императора. Обида росла. А когда, прикрываясь обвинениями в ереси, несколько друзей Викора было арестовано, он окончательно разочаровался в своем владыке.</w:t>
+      </w:r>
+    </w:p>
+    <w:p>
+      <w:pPr>
+        <w:pBdr>
+          <w:top w:space="0" w:sz="0" w:val="nil"/>
+          <w:left w:space="0" w:sz="0" w:val="nil"/>
+          <w:bottom w:space="0" w:sz="0" w:val="nil"/>
+          <w:right w:space="0" w:sz="0" w:val="nil"/>
+          <w:between w:space="0" w:sz="0" w:val="nil"/>
+        </w:pBdr>
+        <w:rPr>
+          <w:sz w:val="24"/>
+          <w:szCs w:val="24"/>
+        </w:rPr>
+      </w:pPr>
+      <w:r>
+        <w:rPr>
+          <w:sz w:val="24"/>
+          <w:szCs w:val="24"/>
+          <w:rtl w:val="0"/>
+        </w:rPr>
+        <w:t xml:space="preserve">Главные черты:</w:t>
+      </w:r>
+    </w:p>
+    <w:p>
+      <w:pPr>
+        <w:numPr>
+          <w:ilvl w:val="0"/>
+          <w:numId w:val="6"/>
+        </w:numPr>
+        <w:pBdr>
+          <w:top w:space="0" w:sz="0" w:val="nil"/>
+          <w:left w:space="0" w:sz="0" w:val="nil"/>
+          <w:bottom w:space="0" w:sz="0" w:val="nil"/>
+          <w:right w:space="0" w:sz="0" w:val="nil"/>
+          <w:between w:space="0" w:sz="0" w:val="nil"/>
+        </w:pBdr>
+        <w:spacing w:after="0" w:afterAutospacing="0"/>
+        <w:ind w:left="720" w:hanging="360"/>
+        <w:rPr>
+          <w:sz w:val="24"/>
+          <w:szCs w:val="24"/>
+          <w:u w:val="none"/>
+        </w:rPr>
+      </w:pPr>
+      <w:r>
+        <w:rPr>
+          <w:sz w:val="24"/>
+          <w:szCs w:val="24"/>
+          <w:rtl w:val="0"/>
+        </w:rPr>
+        <w:t xml:space="preserve">Гордый и самолюбивый.</w:t>
+      </w:r>
+    </w:p>
+    <w:p>
+      <w:pPr>
+        <w:numPr>
+          <w:ilvl w:val="0"/>
+          <w:numId w:val="6"/>
+        </w:numPr>
+        <w:pBdr>
+          <w:top w:space="0" w:sz="0" w:val="nil"/>
+          <w:left w:space="0" w:sz="0" w:val="nil"/>
+          <w:bottom w:space="0" w:sz="0" w:val="nil"/>
+          <w:right w:space="0" w:sz="0" w:val="nil"/>
+          <w:between w:space="0" w:sz="0" w:val="nil"/>
+        </w:pBdr>
+        <w:spacing w:after="0" w:afterAutospacing="0"/>
+        <w:ind w:left="720" w:hanging="360"/>
+        <w:rPr>
+          <w:sz w:val="24"/>
+          <w:szCs w:val="24"/>
+          <w:u w:val="none"/>
+        </w:rPr>
+      </w:pPr>
+      <w:r>
+        <w:rPr>
+          <w:sz w:val="24"/>
+          <w:szCs w:val="24"/>
+          <w:rtl w:val="0"/>
+        </w:rPr>
+        <w:t xml:space="preserve">Верит во вселенскую справедливость - каждый получает то что заслужил.</w:t>
+      </w:r>
+    </w:p>
+    <w:p>
+      <w:pPr>
+        <w:numPr>
+          <w:ilvl w:val="0"/>
+          <w:numId w:val="6"/>
+        </w:numPr>
+        <w:pBdr>
+          <w:top w:space="0" w:sz="0" w:val="nil"/>
+          <w:left w:space="0" w:sz="0" w:val="nil"/>
+          <w:bottom w:space="0" w:sz="0" w:val="nil"/>
+          <w:right w:space="0" w:sz="0" w:val="nil"/>
+          <w:between w:space="0" w:sz="0" w:val="nil"/>
+        </w:pBdr>
+        <w:spacing w:after="0" w:afterAutospacing="0"/>
+        <w:ind w:left="720" w:hanging="360"/>
+        <w:rPr>
+          <w:sz w:val="24"/>
+          <w:szCs w:val="24"/>
+          <w:u w:val="none"/>
+        </w:rPr>
+      </w:pPr>
+      <w:r>
+        <w:rPr>
+          <w:sz w:val="24"/>
+          <w:szCs w:val="24"/>
+          <w:rtl w:val="0"/>
+        </w:rPr>
+        <w:t xml:space="preserve">Слабый к похвале.</w:t>
+      </w:r>
+    </w:p>
+    <w:p>
+      <w:pPr>
+        <w:numPr>
+          <w:ilvl w:val="0"/>
+          <w:numId w:val="6"/>
+        </w:numPr>
+        <w:pBdr>
+          <w:top w:space="0" w:sz="0" w:val="nil"/>
+          <w:left w:space="0" w:sz="0" w:val="nil"/>
+          <w:bottom w:space="0" w:sz="0" w:val="nil"/>
+          <w:right w:space="0" w:sz="0" w:val="nil"/>
+          <w:between w:space="0" w:sz="0" w:val="nil"/>
+        </w:pBdr>
+        <w:ind w:left="720" w:hanging="360"/>
+        <w:rPr>
+          <w:sz w:val="24"/>
+          <w:szCs w:val="24"/>
+          <w:u w:val="none"/>
+        </w:rPr>
+      </w:pPr>
+      <w:r>
+        <w:rPr>
+          <w:sz w:val="24"/>
+          <w:szCs w:val="24"/>
+          <w:rtl w:val="0"/>
+        </w:rPr>
+        <w:t xml:space="preserve">Хоть и не любит Адриала, в тайне завидует ему.</w:t>
+      </w:r>
+    </w:p>
+    <w:p>
+      <w:pPr>
+        <w:pBdr>
+          <w:top w:space="0" w:sz="0" w:val="nil"/>
+          <w:left w:space="0" w:sz="0" w:val="nil"/>
+          <w:bottom w:space="0" w:sz="0" w:val="nil"/>
+          <w:right w:space="0" w:sz="0" w:val="nil"/>
+          <w:between w:space="0" w:sz="0" w:val="nil"/>
+        </w:pBdr>
+        <w:rPr>
+          <w:sz w:val="24"/>
+          <w:szCs w:val="24"/>
+        </w:rPr>
+      </w:pPr>
+      <w:r>
+        <w:rPr>
+          <w:rtl w:val="0"/>
+        </w:rPr>
+      </w:r>
+    </w:p>
+    <w:p>
+      <w:pPr>
+        <w:pBdr>
+          <w:top w:space="0" w:sz="0" w:val="nil"/>
+          <w:left w:space="0" w:sz="0" w:val="nil"/>
+          <w:bottom w:space="0" w:sz="0" w:val="nil"/>
+          <w:right w:space="0" w:sz="0" w:val="nil"/>
+          <w:between w:space="0" w:sz="0" w:val="nil"/>
+        </w:pBdr>
+        <w:rPr>
+          <w:sz w:val="24"/>
+          <w:szCs w:val="24"/>
+        </w:rPr>
+      </w:pPr>
+      <w:r>
+        <w:rPr>
+          <w:sz w:val="24"/>
+          <w:szCs w:val="24"/>
+          <w:rtl w:val="0"/>
+        </w:rPr>
+        <w:t xml:space="preserve">Уррен</w:t>
+      </w:r>
+    </w:p>
+    <w:p>
+      <w:pPr>
+        <w:pBdr>
+          <w:top w:space="0" w:sz="0" w:val="nil"/>
+          <w:left w:space="0" w:sz="0" w:val="nil"/>
+          <w:bottom w:space="0" w:sz="0" w:val="nil"/>
+          <w:right w:space="0" w:sz="0" w:val="nil"/>
+          <w:between w:space="0" w:sz="0" w:val="nil"/>
+        </w:pBdr>
+        <w:rPr>
+          <w:sz w:val="24"/>
+          <w:szCs w:val="24"/>
+        </w:rPr>
+      </w:pPr>
+      <w:r>
+        <w:rPr>
+          <w:sz w:val="24"/>
+          <w:szCs w:val="24"/>
+          <w:rtl w:val="0"/>
+        </w:rPr>
+        <w:t xml:space="preserve">Командор храмовников Культа в Грааде.</w:t>
+      </w:r>
+    </w:p>
+    <w:p>
+      <w:pPr>
+        <w:pBdr>
+          <w:top w:space="0" w:sz="0" w:val="nil"/>
+          <w:left w:space="0" w:sz="0" w:val="nil"/>
+          <w:bottom w:space="0" w:sz="0" w:val="nil"/>
+          <w:right w:space="0" w:sz="0" w:val="nil"/>
+          <w:between w:space="0" w:sz="0" w:val="nil"/>
+        </w:pBdr>
+        <w:rPr>
+          <w:sz w:val="24"/>
+          <w:szCs w:val="24"/>
+        </w:rPr>
+      </w:pPr>
+      <w:r>
+        <w:rPr>
+          <w:sz w:val="24"/>
+          <w:szCs w:val="24"/>
+          <w:rtl w:val="0"/>
+        </w:rPr>
+        <w:t xml:space="preserve">Был неистовым приверженцем Культа Огня и невероятно преданным императору человеком. Он офицером в рядах храмовником и однажды поймал отступника благородных кровей. Культ не наказал и отпустил, так как отец отступника был влиятельным человеком. Уррен разочаровался в Культе и ушел на воинскую службу. Там, он понял что все обстоит таким же образом.  </w:t>
+      </w:r>
+    </w:p>
+    <w:p>
+      <w:pPr>
+        <w:pBdr>
+          <w:top w:space="0" w:sz="0" w:val="nil"/>
+          <w:left w:space="0" w:sz="0" w:val="nil"/>
+          <w:bottom w:space="0" w:sz="0" w:val="nil"/>
+          <w:right w:space="0" w:sz="0" w:val="nil"/>
+          <w:between w:space="0" w:sz="0" w:val="nil"/>
+        </w:pBdr>
+        <w:rPr>
+          <w:sz w:val="24"/>
+          <w:szCs w:val="24"/>
+        </w:rPr>
+      </w:pPr>
+      <w:r>
+        <w:rPr>
+          <w:sz w:val="24"/>
+          <w:szCs w:val="24"/>
+          <w:rtl w:val="0"/>
+        </w:rPr>
+        <w:t xml:space="preserve">Главные черты:</w:t>
+      </w:r>
+    </w:p>
+    <w:p>
+      <w:pPr>
+        <w:numPr>
+          <w:ilvl w:val="0"/>
+          <w:numId w:val="3"/>
+        </w:numPr>
+        <w:pBdr>
+          <w:top w:space="0" w:sz="0" w:val="nil"/>
+          <w:left w:space="0" w:sz="0" w:val="nil"/>
+          <w:bottom w:space="0" w:sz="0" w:val="nil"/>
+          <w:right w:space="0" w:sz="0" w:val="nil"/>
+          <w:between w:space="0" w:sz="0" w:val="nil"/>
+        </w:pBdr>
+        <w:spacing w:after="0" w:afterAutospacing="0"/>
+        <w:ind w:left="720" w:hanging="360"/>
+        <w:rPr>
+          <w:sz w:val="24"/>
+          <w:szCs w:val="24"/>
+          <w:u w:val="none"/>
+        </w:rPr>
+      </w:pPr>
+      <w:r>
+        <w:rPr>
+          <w:sz w:val="24"/>
+          <w:szCs w:val="24"/>
+          <w:rtl w:val="0"/>
+        </w:rPr>
+        <w:t xml:space="preserve">Молчаливый и мрачный.</w:t>
+      </w:r>
+    </w:p>
+    <w:p>
+      <w:pPr>
+        <w:numPr>
+          <w:ilvl w:val="0"/>
+          <w:numId w:val="3"/>
+        </w:numPr>
+        <w:pBdr>
+          <w:top w:space="0" w:sz="0" w:val="nil"/>
+          <w:left w:space="0" w:sz="0" w:val="nil"/>
+          <w:bottom w:space="0" w:sz="0" w:val="nil"/>
+          <w:right w:space="0" w:sz="0" w:val="nil"/>
+          <w:between w:space="0" w:sz="0" w:val="nil"/>
+        </w:pBdr>
+        <w:spacing w:after="0" w:afterAutospacing="0"/>
+        <w:ind w:left="720" w:hanging="360"/>
+        <w:rPr>
+          <w:sz w:val="24"/>
+          <w:szCs w:val="24"/>
+          <w:u w:val="none"/>
+        </w:rPr>
+      </w:pPr>
+      <w:r>
+        <w:rPr>
+          <w:sz w:val="24"/>
+          <w:szCs w:val="24"/>
+          <w:rtl w:val="0"/>
+        </w:rPr>
+        <w:t xml:space="preserve">Хладнокровный.</w:t>
+      </w:r>
+    </w:p>
+    <w:p>
+      <w:pPr>
+        <w:numPr>
+          <w:ilvl w:val="0"/>
+          <w:numId w:val="3"/>
+        </w:numPr>
+        <w:pBdr>
+          <w:top w:space="0" w:sz="0" w:val="nil"/>
+          <w:left w:space="0" w:sz="0" w:val="nil"/>
+          <w:bottom w:space="0" w:sz="0" w:val="nil"/>
+          <w:right w:space="0" w:sz="0" w:val="nil"/>
+          <w:between w:space="0" w:sz="0" w:val="nil"/>
+        </w:pBdr>
+        <w:ind w:left="720" w:hanging="360"/>
+        <w:rPr>
+          <w:sz w:val="24"/>
+          <w:szCs w:val="24"/>
+          <w:u w:val="none"/>
+        </w:rPr>
+      </w:pPr>
+      <w:r>
+        <w:rPr>
+          <w:sz w:val="24"/>
+          <w:szCs w:val="24"/>
+          <w:rtl w:val="0"/>
+        </w:rPr>
+        <w:t xml:space="preserve">Нуждается в идее, которой надо следовать.</w:t>
+      </w:r>
+    </w:p>
+    <w:p>
+      <w:pPr>
+        <w:pBdr>
+          <w:top w:space="0" w:sz="0" w:val="nil"/>
+          <w:left w:space="0" w:sz="0" w:val="nil"/>
+          <w:bottom w:space="0" w:sz="0" w:val="nil"/>
+          <w:right w:space="0" w:sz="0" w:val="nil"/>
+          <w:between w:space="0" w:sz="0" w:val="nil"/>
+        </w:pBdr>
+        <w:rPr>
+          <w:sz w:val="24"/>
+          <w:szCs w:val="24"/>
+        </w:rPr>
+      </w:pPr>
+      <w:r>
+        <w:rPr>
+          <w:rtl w:val="0"/>
+        </w:rPr>
+      </w:r>
+    </w:p>
+    <w:p>
+      <w:pPr>
+        <w:pBdr>
+          <w:top w:space="0" w:sz="0" w:val="nil"/>
+          <w:left w:space="0" w:sz="0" w:val="nil"/>
+          <w:bottom w:space="0" w:sz="0" w:val="nil"/>
+          <w:right w:space="0" w:sz="0" w:val="nil"/>
+          <w:between w:space="0" w:sz="0" w:val="nil"/>
+        </w:pBdr>
+        <w:rPr>
+          <w:sz w:val="24"/>
+          <w:szCs w:val="24"/>
+        </w:rPr>
+      </w:pPr>
+      <w:r>
+        <w:rPr>
+          <w:sz w:val="24"/>
+          <w:szCs w:val="24"/>
+          <w:rtl w:val="0"/>
+        </w:rPr>
+        <w:t xml:space="preserve">Норрет</w:t>
+      </w:r>
+    </w:p>
+    <w:p>
+      <w:pPr>
+        <w:pBdr>
+          <w:top w:space="0" w:sz="0" w:val="nil"/>
+          <w:left w:space="0" w:sz="0" w:val="nil"/>
+          <w:bottom w:space="0" w:sz="0" w:val="nil"/>
+          <w:right w:space="0" w:sz="0" w:val="nil"/>
+          <w:between w:space="0" w:sz="0" w:val="nil"/>
+        </w:pBdr>
+        <w:rPr>
+          <w:sz w:val="24"/>
+          <w:szCs w:val="24"/>
+        </w:rPr>
+      </w:pPr>
+      <w:r>
+        <w:rPr>
+          <w:sz w:val="24"/>
+          <w:szCs w:val="24"/>
+          <w:rtl w:val="0"/>
+        </w:rPr>
+        <w:t xml:space="preserve">Эрендорский генерал.</w:t>
+      </w:r>
+    </w:p>
+    <w:p>
+      <w:pPr>
+        <w:pBdr>
+          <w:top w:space="0" w:sz="0" w:val="nil"/>
+          <w:left w:space="0" w:sz="0" w:val="nil"/>
+          <w:bottom w:space="0" w:sz="0" w:val="nil"/>
+          <w:right w:space="0" w:sz="0" w:val="nil"/>
+          <w:between w:space="0" w:sz="0" w:val="nil"/>
+        </w:pBdr>
+        <w:rPr>
+          <w:sz w:val="24"/>
+          <w:szCs w:val="24"/>
+        </w:rPr>
+      </w:pPr>
+      <w:r>
+        <w:rPr>
+          <w:sz w:val="24"/>
+          <w:szCs w:val="24"/>
+          <w:rtl w:val="0"/>
+        </w:rPr>
+        <w:t xml:space="preserve">Главные черты:</w:t>
+      </w:r>
+    </w:p>
+    <w:p>
+      <w:pPr>
+        <w:numPr>
+          <w:ilvl w:val="0"/>
+          <w:numId w:val="5"/>
+        </w:numPr>
+        <w:pBdr>
+          <w:top w:space="0" w:sz="0" w:val="nil"/>
+          <w:left w:space="0" w:sz="0" w:val="nil"/>
+          <w:bottom w:space="0" w:sz="0" w:val="nil"/>
+          <w:right w:space="0" w:sz="0" w:val="nil"/>
+          <w:between w:space="0" w:sz="0" w:val="nil"/>
+        </w:pBdr>
+        <w:spacing w:after="0" w:afterAutospacing="0"/>
+        <w:ind w:left="720" w:hanging="360"/>
+        <w:rPr>
+          <w:sz w:val="24"/>
+          <w:szCs w:val="24"/>
+          <w:u w:val="none"/>
+        </w:rPr>
+      </w:pPr>
+      <w:r>
+        <w:rPr>
+          <w:sz w:val="24"/>
+          <w:szCs w:val="24"/>
+          <w:rtl w:val="0"/>
+        </w:rPr>
+        <w:t xml:space="preserve">Высокого мнения о себе.</w:t>
+      </w:r>
+    </w:p>
+    <w:p>
+      <w:pPr>
+        <w:numPr>
+          <w:ilvl w:val="0"/>
+          <w:numId w:val="5"/>
+        </w:numPr>
+        <w:pBdr>
+          <w:top w:space="0" w:sz="0" w:val="nil"/>
+          <w:left w:space="0" w:sz="0" w:val="nil"/>
+          <w:bottom w:space="0" w:sz="0" w:val="nil"/>
+          <w:right w:space="0" w:sz="0" w:val="nil"/>
+          <w:between w:space="0" w:sz="0" w:val="nil"/>
+        </w:pBdr>
+        <w:spacing w:after="0" w:afterAutospacing="0"/>
+        <w:ind w:left="720" w:hanging="360"/>
+        <w:rPr>
+          <w:sz w:val="24"/>
+          <w:szCs w:val="24"/>
+          <w:u w:val="none"/>
+        </w:rPr>
+      </w:pPr>
+      <w:r>
+        <w:rPr>
+          <w:sz w:val="24"/>
+          <w:szCs w:val="24"/>
+          <w:rtl w:val="0"/>
+        </w:rPr>
+        <w:t xml:space="preserve">Не доверяет граадцам.</w:t>
+      </w:r>
+    </w:p>
+    <w:p>
+      <w:pPr>
+        <w:numPr>
+          <w:ilvl w:val="0"/>
+          <w:numId w:val="5"/>
+        </w:numPr>
+        <w:pBdr>
+          <w:top w:space="0" w:sz="0" w:val="nil"/>
+          <w:left w:space="0" w:sz="0" w:val="nil"/>
+          <w:bottom w:space="0" w:sz="0" w:val="nil"/>
+          <w:right w:space="0" w:sz="0" w:val="nil"/>
+          <w:between w:space="0" w:sz="0" w:val="nil"/>
+        </w:pBdr>
+        <w:ind w:left="720" w:hanging="360"/>
+        <w:rPr>
+          <w:sz w:val="24"/>
+          <w:szCs w:val="24"/>
+          <w:u w:val="none"/>
+        </w:rPr>
+      </w:pPr>
+      <w:r>
+        <w:rPr>
+          <w:sz w:val="24"/>
+          <w:szCs w:val="24"/>
+          <w:rtl w:val="0"/>
+        </w:rPr>
+        <w:t xml:space="preserve">Печется о Цитадели.</w:t>
+      </w:r>
+    </w:p>
+    <w:p>
+      <w:pPr>
+        <w:pBdr>
+          <w:top w:space="0" w:sz="0" w:val="nil"/>
+          <w:left w:space="0" w:sz="0" w:val="nil"/>
+          <w:bottom w:space="0" w:sz="0" w:val="nil"/>
+          <w:right w:space="0" w:sz="0" w:val="nil"/>
+          <w:between w:space="0" w:sz="0" w:val="nil"/>
+        </w:pBdr>
+        <w:rPr>
+          <w:sz w:val="24"/>
+          <w:szCs w:val="24"/>
+        </w:rPr>
+      </w:pPr>
+      <w:r>
+        <w:rPr>
+          <w:rtl w:val="0"/>
+        </w:rPr>
+      </w:r>
+    </w:p>
+    <w:p>
+      <w:pPr>
+        <w:pBdr>
+          <w:top w:space="0" w:sz="0" w:val="nil"/>
+          <w:left w:space="0" w:sz="0" w:val="nil"/>
+          <w:bottom w:space="0" w:sz="0" w:val="nil"/>
+          <w:right w:space="0" w:sz="0" w:val="nil"/>
+          <w:between w:space="0" w:sz="0" w:val="nil"/>
+        </w:pBdr>
+        <w:rPr>
+          <w:sz w:val="24"/>
+          <w:szCs w:val="24"/>
+        </w:rPr>
+      </w:pPr>
+      <w:r>
+        <w:rPr>
+          <w:rtl w:val="0"/>
+        </w:rPr>
+      </w:r>
+    </w:p>
+    <w:p>
+      <w:pPr>
+        <w:pBdr>
+          <w:top w:space="0" w:sz="0" w:val="nil"/>
+          <w:left w:space="0" w:sz="0" w:val="nil"/>
+          <w:bottom w:space="0" w:sz="0" w:val="nil"/>
+          <w:right w:space="0" w:sz="0" w:val="nil"/>
+          <w:between w:space="0" w:sz="0" w:val="nil"/>
+        </w:pBdr>
+        <w:rPr>
+          <w:sz w:val="24"/>
+          <w:szCs w:val="24"/>
+        </w:rPr>
+      </w:pPr>
+      <w:r>
+        <w:rPr>
+          <w:sz w:val="24"/>
+          <w:szCs w:val="24"/>
+          <w:rtl w:val="0"/>
+        </w:rPr>
+        <w:t xml:space="preserve">***</w:t>
+      </w:r>
+    </w:p>
+    <w:p>
+      <w:pPr>
+        <w:pBdr>
+          <w:top w:space="0" w:sz="0" w:val="nil"/>
+          <w:left w:space="0" w:sz="0" w:val="nil"/>
+          <w:bottom w:space="0" w:sz="0" w:val="nil"/>
+          <w:right w:space="0" w:sz="0" w:val="nil"/>
+          <w:between w:space="0" w:sz="0" w:val="nil"/>
+        </w:pBdr>
+        <w:rPr>
+          <w:sz w:val="24"/>
+          <w:szCs w:val="24"/>
+        </w:rPr>
+      </w:pPr>
+      <w:r>
+        <w:rPr>
+          <w:sz w:val="24"/>
+          <w:szCs w:val="24"/>
+          <w:rtl w:val="0"/>
+        </w:rPr>
+        <w:t xml:space="preserve">Встреча должна была проходить в огромном черном шатре, в расположении армии генерала Норрета. Мордеус, естественно, пришел самым первым. Он застал генерала в раздумьях. Высокий, русый, бородатый, в черных, как шатер, доспехах генерал, стоял, упершись кулаками в стол. Увидев Мордеуса, генерал поднял бровь и, не меняя позы, покачал головой.</w:t>
+      </w:r>
+    </w:p>
+    <w:p>
+      <w:pPr>
+        <w:pBdr>
+          <w:top w:space="0" w:sz="0" w:val="nil"/>
+          <w:left w:space="0" w:sz="0" w:val="nil"/>
+          <w:bottom w:space="0" w:sz="0" w:val="nil"/>
+          <w:right w:space="0" w:sz="0" w:val="nil"/>
+          <w:between w:space="0" w:sz="0" w:val="nil"/>
+        </w:pBdr>
+        <w:rPr>
+          <w:sz w:val="24"/>
+          <w:szCs w:val="24"/>
+        </w:rPr>
+      </w:pPr>
+      <w:r>
+        <w:rPr>
+          <w:sz w:val="24"/>
+          <w:szCs w:val="24"/>
+          <w:rtl w:val="0"/>
+        </w:rPr>
+        <w:t xml:space="preserve">- Магистр, - с малой каплей уважения сказал Норрет, - вы вовремя. Сразу видно - человек деловой.</w:t>
+      </w:r>
+    </w:p>
+    <w:p>
+      <w:pPr>
+        <w:pBdr>
+          <w:top w:space="0" w:sz="0" w:val="nil"/>
+          <w:left w:space="0" w:sz="0" w:val="nil"/>
+          <w:bottom w:space="0" w:sz="0" w:val="nil"/>
+          <w:right w:space="0" w:sz="0" w:val="nil"/>
+          <w:between w:space="0" w:sz="0" w:val="nil"/>
+        </w:pBdr>
+        <w:rPr>
+          <w:sz w:val="24"/>
+          <w:szCs w:val="24"/>
+        </w:rPr>
+      </w:pPr>
+      <w:r>
+        <w:rPr>
+          <w:sz w:val="24"/>
+          <w:szCs w:val="24"/>
+          <w:rtl w:val="0"/>
+        </w:rPr>
+        <w:t xml:space="preserve">- Генерал, - слегка качнув головой ответил Мордеус, - не уверен, благодарить вас за комплимент, или спросить какое же дело у вас ко мне?</w:t>
+      </w:r>
+    </w:p>
+    <w:p>
+      <w:pPr>
+        <w:pBdr>
+          <w:top w:space="0" w:sz="0" w:val="nil"/>
+          <w:left w:space="0" w:sz="0" w:val="nil"/>
+          <w:bottom w:space="0" w:sz="0" w:val="nil"/>
+          <w:right w:space="0" w:sz="0" w:val="nil"/>
+          <w:between w:space="0" w:sz="0" w:val="nil"/>
+        </w:pBdr>
+        <w:rPr>
+          <w:sz w:val="24"/>
+          <w:szCs w:val="24"/>
+        </w:rPr>
+      </w:pPr>
+      <w:r>
+        <w:rPr>
+          <w:sz w:val="24"/>
+          <w:szCs w:val="24"/>
+          <w:rtl w:val="0"/>
+        </w:rPr>
+        <w:t xml:space="preserve">- Дело? - генерал почесал бороду. - Вы еще и проницательны. Наверное догадались, еще когда шли сюда.</w:t>
+      </w:r>
+    </w:p>
+    <w:p>
+      <w:pPr>
+        <w:pBdr>
+          <w:top w:space="0" w:sz="0" w:val="nil"/>
+          <w:left w:space="0" w:sz="0" w:val="nil"/>
+          <w:bottom w:space="0" w:sz="0" w:val="nil"/>
+          <w:right w:space="0" w:sz="0" w:val="nil"/>
+          <w:between w:space="0" w:sz="0" w:val="nil"/>
+        </w:pBdr>
+        <w:rPr>
+          <w:sz w:val="24"/>
+          <w:szCs w:val="24"/>
+        </w:rPr>
+      </w:pPr>
+      <w:r>
+        <w:rPr>
+          <w:sz w:val="24"/>
+          <w:szCs w:val="24"/>
+          <w:rtl w:val="0"/>
+        </w:rPr>
+        <w:t xml:space="preserve">- Еще раньше. Иначе зачем бы вам приглашать меня раньше остальных?</w:t>
+      </w:r>
+    </w:p>
+    <w:p>
+      <w:pPr>
+        <w:pBdr>
+          <w:top w:space="0" w:sz="0" w:val="nil"/>
+          <w:left w:space="0" w:sz="0" w:val="nil"/>
+          <w:bottom w:space="0" w:sz="0" w:val="nil"/>
+          <w:right w:space="0" w:sz="0" w:val="nil"/>
+          <w:between w:space="0" w:sz="0" w:val="nil"/>
+        </w:pBdr>
+        <w:rPr>
+          <w:sz w:val="24"/>
+          <w:szCs w:val="24"/>
+        </w:rPr>
+      </w:pPr>
+      <w:r>
+        <w:rPr>
+          <w:sz w:val="24"/>
+          <w:szCs w:val="24"/>
+          <w:rtl w:val="0"/>
+        </w:rPr>
+        <w:t xml:space="preserve">Норрет ехидно улыбнулся, оскалив зубы.</w:t>
+      </w:r>
+    </w:p>
+    <w:p>
+      <w:pPr>
+        <w:pBdr>
+          <w:top w:space="0" w:sz="0" w:val="nil"/>
+          <w:left w:space="0" w:sz="0" w:val="nil"/>
+          <w:bottom w:space="0" w:sz="0" w:val="nil"/>
+          <w:right w:space="0" w:sz="0" w:val="nil"/>
+          <w:between w:space="0" w:sz="0" w:val="nil"/>
+        </w:pBdr>
+        <w:rPr>
+          <w:sz w:val="24"/>
+          <w:szCs w:val="24"/>
+        </w:rPr>
+      </w:pPr>
+      <w:r>
+        <w:rPr>
+          <w:sz w:val="24"/>
+          <w:szCs w:val="24"/>
+          <w:rtl w:val="0"/>
+        </w:rPr>
+        <w:t xml:space="preserve">- Сразу видно - выросли в Эрендоре. Даже на поле брани интригам место найдется... Ну да ладно, не будем терять времени. Вот посмотрите… план нашего сражения. Что скажете?</w:t>
+      </w:r>
+    </w:p>
+    <w:p>
+      <w:pPr>
+        <w:pBdr>
+          <w:top w:space="0" w:sz="0" w:val="nil"/>
+          <w:left w:space="0" w:sz="0" w:val="nil"/>
+          <w:bottom w:space="0" w:sz="0" w:val="nil"/>
+          <w:right w:space="0" w:sz="0" w:val="nil"/>
+          <w:between w:space="0" w:sz="0" w:val="nil"/>
+        </w:pBdr>
+        <w:rPr>
+          <w:sz w:val="24"/>
+          <w:szCs w:val="24"/>
+        </w:rPr>
+      </w:pPr>
+      <w:r>
+        <w:rPr>
+          <w:sz w:val="24"/>
+          <w:szCs w:val="24"/>
+          <w:rtl w:val="0"/>
+        </w:rPr>
+        <w:t xml:space="preserve">Мордеус быстро оценил карту на столе, и вернулся глазами в генералу.</w:t>
+      </w:r>
+    </w:p>
+    <w:p>
+      <w:pPr>
+        <w:pBdr>
+          <w:top w:space="0" w:sz="0" w:val="nil"/>
+          <w:left w:space="0" w:sz="0" w:val="nil"/>
+          <w:bottom w:space="0" w:sz="0" w:val="nil"/>
+          <w:right w:space="0" w:sz="0" w:val="nil"/>
+          <w:between w:space="0" w:sz="0" w:val="nil"/>
+        </w:pBdr>
+        <w:rPr>
+          <w:sz w:val="24"/>
+          <w:szCs w:val="24"/>
+        </w:rPr>
+      </w:pPr>
+      <w:r>
+        <w:rPr>
+          <w:sz w:val="24"/>
+          <w:szCs w:val="24"/>
+          <w:rtl w:val="0"/>
+        </w:rPr>
+        <w:t xml:space="preserve">- Хотите бросить воинов княгини в авангарде?</w:t>
+      </w:r>
+    </w:p>
+    <w:p>
+      <w:pPr>
+        <w:pBdr>
+          <w:top w:space="0" w:sz="0" w:val="nil"/>
+          <w:left w:space="0" w:sz="0" w:val="nil"/>
+          <w:bottom w:space="0" w:sz="0" w:val="nil"/>
+          <w:right w:space="0" w:sz="0" w:val="nil"/>
+          <w:between w:space="0" w:sz="0" w:val="nil"/>
+        </w:pBdr>
+        <w:rPr>
+          <w:sz w:val="24"/>
+          <w:szCs w:val="24"/>
+        </w:rPr>
+      </w:pPr>
+      <w:r>
+        <w:rPr>
+          <w:sz w:val="24"/>
+          <w:szCs w:val="24"/>
+          <w:rtl w:val="0"/>
+        </w:rPr>
+        <w:t xml:space="preserve">- Очевидный ход. Мне казалось вы меня всецело поддержите.</w:t>
+      </w:r>
+    </w:p>
+    <w:p>
+      <w:pPr>
+        <w:pBdr>
+          <w:top w:space="0" w:sz="0" w:val="nil"/>
+          <w:left w:space="0" w:sz="0" w:val="nil"/>
+          <w:bottom w:space="0" w:sz="0" w:val="nil"/>
+          <w:right w:space="0" w:sz="0" w:val="nil"/>
+          <w:between w:space="0" w:sz="0" w:val="nil"/>
+        </w:pBdr>
+        <w:rPr>
+          <w:sz w:val="24"/>
+          <w:szCs w:val="24"/>
+        </w:rPr>
+      </w:pPr>
+      <w:r>
+        <w:rPr>
+          <w:sz w:val="24"/>
+          <w:szCs w:val="24"/>
+          <w:rtl w:val="0"/>
+        </w:rPr>
+        <w:t xml:space="preserve">- С чего бы? Мне не слишком лестный подозрения всех граадцев в отступничестве, ведь это касается меня самого.</w:t>
+      </w:r>
+    </w:p>
+    <w:p>
+      <w:pPr>
+        <w:pBdr>
+          <w:top w:space="0" w:sz="0" w:val="nil"/>
+          <w:left w:space="0" w:sz="0" w:val="nil"/>
+          <w:bottom w:space="0" w:sz="0" w:val="nil"/>
+          <w:right w:space="0" w:sz="0" w:val="nil"/>
+          <w:between w:space="0" w:sz="0" w:val="nil"/>
+        </w:pBdr>
+        <w:rPr>
+          <w:sz w:val="24"/>
+          <w:szCs w:val="24"/>
+        </w:rPr>
+      </w:pPr>
+      <w:r>
+        <w:rPr>
+          <w:sz w:val="24"/>
+          <w:szCs w:val="24"/>
+          <w:rtl w:val="0"/>
+        </w:rPr>
+        <w:t xml:space="preserve">- Здесь десять тысяч моих воинов. Два рыцарских ордена и целый полк храмовников. Столько людей и ради чего? Ради горстки солдат и чародеев, спрятавшихся за стенами Цитадели? Вы бы не просили у столицы помощи, если бы сами не доверяли княгине.</w:t>
+      </w:r>
+    </w:p>
+    <w:p>
+      <w:pPr>
+        <w:pBdr>
+          <w:top w:space="0" w:sz="0" w:val="nil"/>
+          <w:left w:space="0" w:sz="0" w:val="nil"/>
+          <w:bottom w:space="0" w:sz="0" w:val="nil"/>
+          <w:right w:space="0" w:sz="0" w:val="nil"/>
+          <w:between w:space="0" w:sz="0" w:val="nil"/>
+        </w:pBdr>
+        <w:rPr>
+          <w:sz w:val="24"/>
+          <w:szCs w:val="24"/>
+        </w:rPr>
+      </w:pPr>
+      <w:r>
+        <w:rPr>
+          <w:sz w:val="24"/>
+          <w:szCs w:val="24"/>
+          <w:rtl w:val="0"/>
+        </w:rPr>
+        <w:t xml:space="preserve">- С этим, я и не спорю. Я не согласен с вашим планом. Видите ли, ваш план только помогает княгине, а не мешает.</w:t>
+      </w:r>
+    </w:p>
+    <w:p>
+      <w:pPr>
+        <w:pBdr>
+          <w:top w:space="0" w:sz="0" w:val="nil"/>
+          <w:left w:space="0" w:sz="0" w:val="nil"/>
+          <w:bottom w:space="0" w:sz="0" w:val="nil"/>
+          <w:right w:space="0" w:sz="0" w:val="nil"/>
+          <w:between w:space="0" w:sz="0" w:val="nil"/>
+        </w:pBdr>
+        <w:rPr>
+          <w:sz w:val="24"/>
+          <w:szCs w:val="24"/>
+        </w:rPr>
+      </w:pPr>
+      <w:r>
+        <w:rPr>
+          <w:sz w:val="24"/>
+          <w:szCs w:val="24"/>
+          <w:rtl w:val="0"/>
+        </w:rPr>
+        <w:t xml:space="preserve">- Это еще почему?</w:t>
+      </w:r>
+    </w:p>
+    <w:p>
+      <w:pPr>
+        <w:pBdr>
+          <w:top w:space="0" w:sz="0" w:val="nil"/>
+          <w:left w:space="0" w:sz="0" w:val="nil"/>
+          <w:bottom w:space="0" w:sz="0" w:val="nil"/>
+          <w:right w:space="0" w:sz="0" w:val="nil"/>
+          <w:between w:space="0" w:sz="0" w:val="nil"/>
+        </w:pBdr>
+        <w:rPr>
+          <w:sz w:val="24"/>
+          <w:szCs w:val="24"/>
+        </w:rPr>
+      </w:pPr>
+      <w:r>
+        <w:rPr>
+          <w:sz w:val="24"/>
+          <w:szCs w:val="24"/>
+          <w:rtl w:val="0"/>
+        </w:rPr>
+        <w:t xml:space="preserve">- Вот увидите, как только госпожа Сирана войдет в шатер, она заявит что идет в авангарде, и лично будет участвовать в сражении. Не знаю в чем ее цель, но то, что ваша идея ей только поможет - факт.</w:t>
+      </w:r>
+    </w:p>
+    <w:p>
+      <w:pPr>
+        <w:pBdr>
+          <w:top w:space="0" w:sz="0" w:val="nil"/>
+          <w:left w:space="0" w:sz="0" w:val="nil"/>
+          <w:bottom w:space="0" w:sz="0" w:val="nil"/>
+          <w:right w:space="0" w:sz="0" w:val="nil"/>
+          <w:between w:space="0" w:sz="0" w:val="nil"/>
+        </w:pBdr>
+        <w:rPr>
+          <w:sz w:val="24"/>
+          <w:szCs w:val="24"/>
+        </w:rPr>
+      </w:pPr>
+      <w:r>
+        <w:rPr>
+          <w:sz w:val="24"/>
+          <w:szCs w:val="24"/>
+          <w:rtl w:val="0"/>
+        </w:rPr>
+        <w:t xml:space="preserve">- Вы это серьезно? Будет лично участвовать в битве?</w:t>
+      </w:r>
+    </w:p>
+    <w:p>
+      <w:pPr>
+        <w:pBdr>
+          <w:top w:space="0" w:sz="0" w:val="nil"/>
+          <w:left w:space="0" w:sz="0" w:val="nil"/>
+          <w:bottom w:space="0" w:sz="0" w:val="nil"/>
+          <w:right w:space="0" w:sz="0" w:val="nil"/>
+          <w:between w:space="0" w:sz="0" w:val="nil"/>
+        </w:pBdr>
+        <w:rPr>
+          <w:sz w:val="24"/>
+          <w:szCs w:val="24"/>
+        </w:rPr>
+      </w:pPr>
+      <w:r>
+        <w:rPr>
+          <w:sz w:val="24"/>
+          <w:szCs w:val="24"/>
+          <w:rtl w:val="0"/>
+        </w:rPr>
+        <w:t xml:space="preserve">- Как вы сами заметили, я довольно долго пробыл здесь, и знаю княгиню. В наших интересах оставить ее позади. Впереди должны идти верные императору люди.</w:t>
+      </w:r>
+    </w:p>
+    <w:p>
+      <w:pPr>
+        <w:pBdr>
+          <w:top w:space="0" w:sz="0" w:val="nil"/>
+          <w:left w:space="0" w:sz="0" w:val="nil"/>
+          <w:bottom w:space="0" w:sz="0" w:val="nil"/>
+          <w:right w:space="0" w:sz="0" w:val="nil"/>
+          <w:between w:space="0" w:sz="0" w:val="nil"/>
+        </w:pBdr>
+        <w:rPr>
+          <w:sz w:val="24"/>
+          <w:szCs w:val="24"/>
+        </w:rPr>
+      </w:pPr>
+      <w:r>
+        <w:rPr>
+          <w:sz w:val="24"/>
+          <w:szCs w:val="24"/>
+          <w:rtl w:val="0"/>
+        </w:rPr>
+        <w:t xml:space="preserve">Генерал поджал губы и посмотрел на карту. </w:t>
+      </w:r>
+    </w:p>
+    <w:p>
+      <w:pPr>
+        <w:pBdr>
+          <w:top w:space="0" w:sz="0" w:val="nil"/>
+          <w:left w:space="0" w:sz="0" w:val="nil"/>
+          <w:bottom w:space="0" w:sz="0" w:val="nil"/>
+          <w:right w:space="0" w:sz="0" w:val="nil"/>
+          <w:between w:space="0" w:sz="0" w:val="nil"/>
+        </w:pBdr>
+        <w:rPr>
+          <w:sz w:val="24"/>
+          <w:szCs w:val="24"/>
+        </w:rPr>
+      </w:pPr>
+      <w:r>
+        <w:rPr>
+          <w:sz w:val="24"/>
+          <w:szCs w:val="24"/>
+          <w:rtl w:val="0"/>
+        </w:rPr>
+        <w:t xml:space="preserve">- И кто же должен там идти?</w:t>
+      </w:r>
+    </w:p>
+    <w:p>
+      <w:pPr>
+        <w:pBdr>
+          <w:top w:space="0" w:sz="0" w:val="nil"/>
+          <w:left w:space="0" w:sz="0" w:val="nil"/>
+          <w:bottom w:space="0" w:sz="0" w:val="nil"/>
+          <w:right w:space="0" w:sz="0" w:val="nil"/>
+          <w:between w:space="0" w:sz="0" w:val="nil"/>
+        </w:pBdr>
+        <w:rPr>
+          <w:sz w:val="24"/>
+          <w:szCs w:val="24"/>
+        </w:rPr>
+      </w:pPr>
+      <w:r>
+        <w:rPr>
+          <w:sz w:val="24"/>
+          <w:szCs w:val="24"/>
+          <w:rtl w:val="0"/>
+        </w:rPr>
+        <w:t xml:space="preserve">- Мы.</w:t>
+      </w:r>
+    </w:p>
+    <w:p>
+      <w:pPr>
+        <w:pBdr>
+          <w:top w:space="0" w:sz="0" w:val="nil"/>
+          <w:left w:space="0" w:sz="0" w:val="nil"/>
+          <w:bottom w:space="0" w:sz="0" w:val="nil"/>
+          <w:right w:space="0" w:sz="0" w:val="nil"/>
+          <w:between w:space="0" w:sz="0" w:val="nil"/>
+        </w:pBdr>
+        <w:rPr>
+          <w:sz w:val="24"/>
+          <w:szCs w:val="24"/>
+        </w:rPr>
+      </w:pPr>
+      <w:r>
+        <w:rPr>
+          <w:sz w:val="24"/>
+          <w:szCs w:val="24"/>
+          <w:rtl w:val="0"/>
+        </w:rPr>
+        <w:t xml:space="preserve">- Мы? - Норрет поднял брови и раскрыл рот, - Не магистр Викор? Не командор Уррен? Мы?</w:t>
+      </w:r>
+    </w:p>
+    <w:p>
+      <w:pPr>
+        <w:pBdr>
+          <w:top w:space="0" w:sz="0" w:val="nil"/>
+          <w:left w:space="0" w:sz="0" w:val="nil"/>
+          <w:bottom w:space="0" w:sz="0" w:val="nil"/>
+          <w:right w:space="0" w:sz="0" w:val="nil"/>
+          <w:between w:space="0" w:sz="0" w:val="nil"/>
+        </w:pBdr>
+        <w:rPr>
+          <w:sz w:val="24"/>
+          <w:szCs w:val="24"/>
+        </w:rPr>
+      </w:pPr>
+      <w:r>
+        <w:rPr>
+          <w:sz w:val="24"/>
+          <w:szCs w:val="24"/>
+          <w:rtl w:val="0"/>
+        </w:rPr>
+        <w:t xml:space="preserve">- Как я и сказал, впереди должны идти верные императору люди. Те кто первые займут стены Цитадели, останусь в выигрыше. Пусть Цитадель и всего лишь университет, если за ее стенами будет не горстка людей, он может сдерживать долгую осаду.</w:t>
+      </w:r>
+    </w:p>
+    <w:p>
+      <w:pPr>
+        <w:pBdr>
+          <w:top w:space="0" w:sz="0" w:val="nil"/>
+          <w:left w:space="0" w:sz="0" w:val="nil"/>
+          <w:bottom w:space="0" w:sz="0" w:val="nil"/>
+          <w:right w:space="0" w:sz="0" w:val="nil"/>
+          <w:between w:space="0" w:sz="0" w:val="nil"/>
+        </w:pBdr>
+        <w:rPr>
+          <w:sz w:val="24"/>
+          <w:szCs w:val="24"/>
+        </w:rPr>
+      </w:pPr>
+      <w:r>
+        <w:rPr>
+          <w:sz w:val="24"/>
+          <w:szCs w:val="24"/>
+          <w:rtl w:val="0"/>
+        </w:rPr>
+        <w:t xml:space="preserve">Генерал снова поджал и губы и опперся на карту. Затем стукнул кулаком по столу.</w:t>
+      </w:r>
+    </w:p>
+    <w:p>
+      <w:pPr>
+        <w:pBdr>
+          <w:top w:space="0" w:sz="0" w:val="nil"/>
+          <w:left w:space="0" w:sz="0" w:val="nil"/>
+          <w:bottom w:space="0" w:sz="0" w:val="nil"/>
+          <w:right w:space="0" w:sz="0" w:val="nil"/>
+          <w:between w:space="0" w:sz="0" w:val="nil"/>
+        </w:pBdr>
+        <w:rPr>
+          <w:sz w:val="24"/>
+          <w:szCs w:val="24"/>
+        </w:rPr>
+      </w:pPr>
+      <w:r>
+        <w:rPr>
+          <w:sz w:val="24"/>
+          <w:szCs w:val="24"/>
+          <w:rtl w:val="0"/>
+        </w:rPr>
+        <w:t xml:space="preserve">- Так тому и быть. Ждем наших друзей.</w:t>
+      </w:r>
+    </w:p>
+    <w:p>
+      <w:pPr>
+        <w:pBdr>
+          <w:top w:space="0" w:sz="0" w:val="nil"/>
+          <w:left w:space="0" w:sz="0" w:val="nil"/>
+          <w:bottom w:space="0" w:sz="0" w:val="nil"/>
+          <w:right w:space="0" w:sz="0" w:val="nil"/>
+          <w:between w:space="0" w:sz="0" w:val="nil"/>
+        </w:pBdr>
+        <w:rPr>
+          <w:sz w:val="24"/>
+          <w:szCs w:val="24"/>
+        </w:rPr>
+      </w:pPr>
+      <w:r>
+        <w:rPr>
+          <w:rtl w:val="0"/>
+        </w:rPr>
+      </w:r>
+    </w:p>
+    <w:p>
+      <w:pPr>
+        <w:pBdr>
+          <w:top w:space="0" w:sz="0" w:val="nil"/>
+          <w:left w:space="0" w:sz="0" w:val="nil"/>
+          <w:bottom w:space="0" w:sz="0" w:val="nil"/>
+          <w:right w:space="0" w:sz="0" w:val="nil"/>
+          <w:between w:space="0" w:sz="0" w:val="nil"/>
+        </w:pBdr>
+        <w:rPr>
+          <w:sz w:val="24"/>
+          <w:szCs w:val="24"/>
+        </w:rPr>
+      </w:pPr>
+      <w:r>
+        <w:rPr>
+          <w:sz w:val="24"/>
+          <w:szCs w:val="24"/>
+          <w:rtl w:val="0"/>
+        </w:rPr>
+        <w:t xml:space="preserve">Первым а собрание пожаловал Уррен. Высокий, крупный мужчина, с неприятным, как бы болезненным, но спокойным и умиротворенным лицом. Командор храмовников в Грааде, использовал мало слов, мало движений, но взгляд командора, говорил сам за себя.  </w:t>
+      </w:r>
+    </w:p>
+    <w:p>
+      <w:pPr>
+        <w:pBdr>
+          <w:top w:space="0" w:sz="0" w:val="nil"/>
+          <w:left w:space="0" w:sz="0" w:val="nil"/>
+          <w:bottom w:space="0" w:sz="0" w:val="nil"/>
+          <w:right w:space="0" w:sz="0" w:val="nil"/>
+          <w:between w:space="0" w:sz="0" w:val="nil"/>
+        </w:pBdr>
+        <w:rPr>
+          <w:sz w:val="24"/>
+          <w:szCs w:val="24"/>
+        </w:rPr>
+      </w:pPr>
+      <w:r>
+        <w:rPr>
+          <w:rtl w:val="0"/>
+        </w:rPr>
       </w:r>
     </w:p>
     <w:sectPr>
@@ -1912,6 +3177,336 @@
       <w:lvlText w:val="%1."/>
       <w:lvlJc w:val="left"/>
       <w:pPr>
+        <w:ind w:left="720" w:hanging="360"/>
+      </w:pPr>
+      <w:rPr>
+        <w:u w:val="none"/>
+      </w:rPr>
+    </w:lvl>
+    <w:lvl w:ilvl="1">
+      <w:start w:val="1"/>
+      <w:numFmt w:val="lowerLetter"/>
+      <w:lvlText w:val="%2."/>
+      <w:lvlJc w:val="left"/>
+      <w:pPr>
+        <w:ind w:left="1440" w:hanging="360"/>
+      </w:pPr>
+      <w:rPr>
+        <w:u w:val="none"/>
+      </w:rPr>
+    </w:lvl>
+    <w:lvl w:ilvl="2">
+      <w:start w:val="1"/>
+      <w:numFmt w:val="lowerRoman"/>
+      <w:lvlText w:val="%3."/>
+      <w:lvlJc w:val="right"/>
+      <w:pPr>
+        <w:ind w:left="2160" w:hanging="360"/>
+      </w:pPr>
+      <w:rPr>
+        <w:u w:val="none"/>
+      </w:rPr>
+    </w:lvl>
+    <w:lvl w:ilvl="3">
+      <w:start w:val="1"/>
+      <w:numFmt w:val="decimal"/>
+      <w:lvlText w:val="%4."/>
+      <w:lvlJc w:val="left"/>
+      <w:pPr>
+        <w:ind w:left="2880" w:hanging="360"/>
+      </w:pPr>
+      <w:rPr>
+        <w:u w:val="none"/>
+      </w:rPr>
+    </w:lvl>
+    <w:lvl w:ilvl="4">
+      <w:start w:val="1"/>
+      <w:numFmt w:val="lowerLetter"/>
+      <w:lvlText w:val="%5."/>
+      <w:lvlJc w:val="left"/>
+      <w:pPr>
+        <w:ind w:left="3600" w:hanging="360"/>
+      </w:pPr>
+      <w:rPr>
+        <w:u w:val="none"/>
+      </w:rPr>
+    </w:lvl>
+    <w:lvl w:ilvl="5">
+      <w:start w:val="1"/>
+      <w:numFmt w:val="lowerRoman"/>
+      <w:lvlText w:val="%6."/>
+      <w:lvlJc w:val="right"/>
+      <w:pPr>
+        <w:ind w:left="4320" w:hanging="360"/>
+      </w:pPr>
+      <w:rPr>
+        <w:u w:val="none"/>
+      </w:rPr>
+    </w:lvl>
+    <w:lvl w:ilvl="6">
+      <w:start w:val="1"/>
+      <w:numFmt w:val="decimal"/>
+      <w:lvlText w:val="%7."/>
+      <w:lvlJc w:val="left"/>
+      <w:pPr>
+        <w:ind w:left="5040" w:hanging="360"/>
+      </w:pPr>
+      <w:rPr>
+        <w:u w:val="none"/>
+      </w:rPr>
+    </w:lvl>
+    <w:lvl w:ilvl="7">
+      <w:start w:val="1"/>
+      <w:numFmt w:val="lowerLetter"/>
+      <w:lvlText w:val="%8."/>
+      <w:lvlJc w:val="left"/>
+      <w:pPr>
+        <w:ind w:left="5760" w:hanging="360"/>
+      </w:pPr>
+      <w:rPr>
+        <w:u w:val="none"/>
+      </w:rPr>
+    </w:lvl>
+    <w:lvl w:ilvl="8">
+      <w:start w:val="1"/>
+      <w:numFmt w:val="lowerRoman"/>
+      <w:lvlText w:val="%9."/>
+      <w:lvlJc w:val="right"/>
+      <w:pPr>
+        <w:ind w:left="6480" w:hanging="360"/>
+      </w:pPr>
+      <w:rPr>
+        <w:u w:val="none"/>
+      </w:rPr>
+    </w:lvl>
+  </w:abstractNum>
+  <w:abstractNum w:abstractNumId="5">
+    <w:lvl w:ilvl="0">
+      <w:start w:val="1"/>
+      <w:numFmt w:val="decimal"/>
+      <w:lvlText w:val="%1."/>
+      <w:lvlJc w:val="left"/>
+      <w:pPr>
+        <w:ind w:left="720" w:hanging="360"/>
+      </w:pPr>
+      <w:rPr>
+        <w:u w:val="none"/>
+      </w:rPr>
+    </w:lvl>
+    <w:lvl w:ilvl="1">
+      <w:start w:val="1"/>
+      <w:numFmt w:val="lowerLetter"/>
+      <w:lvlText w:val="%2."/>
+      <w:lvlJc w:val="left"/>
+      <w:pPr>
+        <w:ind w:left="1440" w:hanging="360"/>
+      </w:pPr>
+      <w:rPr>
+        <w:u w:val="none"/>
+      </w:rPr>
+    </w:lvl>
+    <w:lvl w:ilvl="2">
+      <w:start w:val="1"/>
+      <w:numFmt w:val="lowerRoman"/>
+      <w:lvlText w:val="%3."/>
+      <w:lvlJc w:val="right"/>
+      <w:pPr>
+        <w:ind w:left="2160" w:hanging="360"/>
+      </w:pPr>
+      <w:rPr>
+        <w:u w:val="none"/>
+      </w:rPr>
+    </w:lvl>
+    <w:lvl w:ilvl="3">
+      <w:start w:val="1"/>
+      <w:numFmt w:val="decimal"/>
+      <w:lvlText w:val="%4."/>
+      <w:lvlJc w:val="left"/>
+      <w:pPr>
+        <w:ind w:left="2880" w:hanging="360"/>
+      </w:pPr>
+      <w:rPr>
+        <w:u w:val="none"/>
+      </w:rPr>
+    </w:lvl>
+    <w:lvl w:ilvl="4">
+      <w:start w:val="1"/>
+      <w:numFmt w:val="lowerLetter"/>
+      <w:lvlText w:val="%5."/>
+      <w:lvlJc w:val="left"/>
+      <w:pPr>
+        <w:ind w:left="3600" w:hanging="360"/>
+      </w:pPr>
+      <w:rPr>
+        <w:u w:val="none"/>
+      </w:rPr>
+    </w:lvl>
+    <w:lvl w:ilvl="5">
+      <w:start w:val="1"/>
+      <w:numFmt w:val="lowerRoman"/>
+      <w:lvlText w:val="%6."/>
+      <w:lvlJc w:val="right"/>
+      <w:pPr>
+        <w:ind w:left="4320" w:hanging="360"/>
+      </w:pPr>
+      <w:rPr>
+        <w:u w:val="none"/>
+      </w:rPr>
+    </w:lvl>
+    <w:lvl w:ilvl="6">
+      <w:start w:val="1"/>
+      <w:numFmt w:val="decimal"/>
+      <w:lvlText w:val="%7."/>
+      <w:lvlJc w:val="left"/>
+      <w:pPr>
+        <w:ind w:left="5040" w:hanging="360"/>
+      </w:pPr>
+      <w:rPr>
+        <w:u w:val="none"/>
+      </w:rPr>
+    </w:lvl>
+    <w:lvl w:ilvl="7">
+      <w:start w:val="1"/>
+      <w:numFmt w:val="lowerLetter"/>
+      <w:lvlText w:val="%8."/>
+      <w:lvlJc w:val="left"/>
+      <w:pPr>
+        <w:ind w:left="5760" w:hanging="360"/>
+      </w:pPr>
+      <w:rPr>
+        <w:u w:val="none"/>
+      </w:rPr>
+    </w:lvl>
+    <w:lvl w:ilvl="8">
+      <w:start w:val="1"/>
+      <w:numFmt w:val="lowerRoman"/>
+      <w:lvlText w:val="%9."/>
+      <w:lvlJc w:val="right"/>
+      <w:pPr>
+        <w:ind w:left="6480" w:hanging="360"/>
+      </w:pPr>
+      <w:rPr>
+        <w:u w:val="none"/>
+      </w:rPr>
+    </w:lvl>
+  </w:abstractNum>
+  <w:abstractNum w:abstractNumId="6">
+    <w:lvl w:ilvl="0">
+      <w:start w:val="1"/>
+      <w:numFmt w:val="decimal"/>
+      <w:lvlText w:val="%1."/>
+      <w:lvlJc w:val="left"/>
+      <w:pPr>
+        <w:ind w:left="720" w:hanging="360"/>
+      </w:pPr>
+      <w:rPr>
+        <w:u w:val="none"/>
+      </w:rPr>
+    </w:lvl>
+    <w:lvl w:ilvl="1">
+      <w:start w:val="1"/>
+      <w:numFmt w:val="lowerLetter"/>
+      <w:lvlText w:val="%2."/>
+      <w:lvlJc w:val="left"/>
+      <w:pPr>
+        <w:ind w:left="1440" w:hanging="360"/>
+      </w:pPr>
+      <w:rPr>
+        <w:u w:val="none"/>
+      </w:rPr>
+    </w:lvl>
+    <w:lvl w:ilvl="2">
+      <w:start w:val="1"/>
+      <w:numFmt w:val="lowerRoman"/>
+      <w:lvlText w:val="%3."/>
+      <w:lvlJc w:val="right"/>
+      <w:pPr>
+        <w:ind w:left="2160" w:hanging="360"/>
+      </w:pPr>
+      <w:rPr>
+        <w:u w:val="none"/>
+      </w:rPr>
+    </w:lvl>
+    <w:lvl w:ilvl="3">
+      <w:start w:val="1"/>
+      <w:numFmt w:val="decimal"/>
+      <w:lvlText w:val="%4."/>
+      <w:lvlJc w:val="left"/>
+      <w:pPr>
+        <w:ind w:left="2880" w:hanging="360"/>
+      </w:pPr>
+      <w:rPr>
+        <w:u w:val="none"/>
+      </w:rPr>
+    </w:lvl>
+    <w:lvl w:ilvl="4">
+      <w:start w:val="1"/>
+      <w:numFmt w:val="lowerLetter"/>
+      <w:lvlText w:val="%5."/>
+      <w:lvlJc w:val="left"/>
+      <w:pPr>
+        <w:ind w:left="3600" w:hanging="360"/>
+      </w:pPr>
+      <w:rPr>
+        <w:u w:val="none"/>
+      </w:rPr>
+    </w:lvl>
+    <w:lvl w:ilvl="5">
+      <w:start w:val="1"/>
+      <w:numFmt w:val="lowerRoman"/>
+      <w:lvlText w:val="%6."/>
+      <w:lvlJc w:val="right"/>
+      <w:pPr>
+        <w:ind w:left="4320" w:hanging="360"/>
+      </w:pPr>
+      <w:rPr>
+        <w:u w:val="none"/>
+      </w:rPr>
+    </w:lvl>
+    <w:lvl w:ilvl="6">
+      <w:start w:val="1"/>
+      <w:numFmt w:val="decimal"/>
+      <w:lvlText w:val="%7."/>
+      <w:lvlJc w:val="left"/>
+      <w:pPr>
+        <w:ind w:left="5040" w:hanging="360"/>
+      </w:pPr>
+      <w:rPr>
+        <w:u w:val="none"/>
+      </w:rPr>
+    </w:lvl>
+    <w:lvl w:ilvl="7">
+      <w:start w:val="1"/>
+      <w:numFmt w:val="lowerLetter"/>
+      <w:lvlText w:val="%8."/>
+      <w:lvlJc w:val="left"/>
+      <w:pPr>
+        <w:ind w:left="5760" w:hanging="360"/>
+      </w:pPr>
+      <w:rPr>
+        <w:u w:val="none"/>
+      </w:rPr>
+    </w:lvl>
+    <w:lvl w:ilvl="8">
+      <w:start w:val="1"/>
+      <w:numFmt w:val="lowerRoman"/>
+      <w:lvlText w:val="%9."/>
+      <w:lvlJc w:val="right"/>
+      <w:pPr>
+        <w:ind w:left="6480" w:hanging="360"/>
+      </w:pPr>
+      <w:rPr>
+        <w:u w:val="none"/>
+      </w:rPr>
+    </w:lvl>
+  </w:abstractNum>
+  <w:abstractNum w:abstractNumId="7">
+    <w:lvl w:ilvl="0">
+      <w:start w:val="1"/>
+      <w:numFmt w:val="decimal"/>
+      <w:lvlText w:val="%1."/>
+      <w:lvlJc w:val="left"/>
+      <w:pPr>
         <w:ind w:left="360" w:hanging="360"/>
       </w:pPr>
       <w:rPr>
@@ -2011,6 +3606,15 @@
   </w:num>
   <w:num w:numId="4">
     <w:abstractNumId w:val="4"/>
+  </w:num>
+  <w:num w:numId="5">
+    <w:abstractNumId w:val="5"/>
+  </w:num>
+  <w:num w:numId="6">
+    <w:abstractNumId w:val="6"/>
+  </w:num>
+  <w:num w:numId="7">
+    <w:abstractNumId w:val="7"/>
   </w:num>
 </w:numbering>
 </file>
@@ -2615,7 +4219,7 @@
 
 <file path=customXML/item1.xml><?xml version="1.0" encoding="utf-8"?>
 <go:gDocsCustomXmlDataStorage xmlns:go="http://customooxmlschemas.google.com/" xmlns:r="http://schemas.openxmlformats.org/officeDocument/2006/relationships">
-  <go:docsCustomData xmlns:go="http://customooxmlschemas.google.com/" roundtripDataSignature="AMtx7mjO3jgLvz2SpeWPIeIkPnxK5Qfepg==">AMUW2mWpMLdU//2I9pocf5N8S/ZGCXZzt30u81BoK3VN7K90yYJmlvhles5AuJdalR7Ol+qpLc94AGfgkWJU0fvLbAPCSfBPaCBJeeBy6fiuBI8Yw0CEKIwoHP0Z6WRnKAW4ZWPK/ar1AT/SWdob9n4EwZyiDHK+busmB8QyT2vUhA1qhTZGmwgtCoY8GajCSzKhc9bya79AS2zl9kALocj/ot4EkKAZZNmOkAfltxMlMUnZOo3N1LYrXKJIIbw0mwTv+VqLVXnyfnanNRR/jJF/rd+AYnBPhA==</go:docsCustomData>
+  <go:docsCustomData xmlns:go="http://customooxmlschemas.google.com/" roundtripDataSignature="AMtx7mjO3jgLvz2SpeWPIeIkPnxK5Qfepg==">AMUW2mW2A8qQQOAkhiNoHz5EdKX8Flw+lHe2TEnpdeaHCTjgoKuK1JAWQVMWKegbPkEHQnz1GD9enM819PTQ6BYoHnhJyckFH3CTgCOZA2dY8SjxIpsAuf0j6WEZqngQA1pukn/hPtzruven4bw1EfIEVVjn8CbnSj6z92mxi79L3DLJsDKgyw1VU/5i+aXySlbFdxS7NzuR+4Kk4P2WFSWvNFgTF3NIHgTP1JnH/zaAc1Qx8Iylqx+O5o4nphArOw8mdruALlSKu1GGqbiWVkaCbTnuR4+eCg==</go:docsCustomData>
 </go:gDocsCustomXmlDataStorage>
 </file>
 
